--- a/Documentos/PM/informes_iteraciones/Iteracion4.docx
+++ b/Documentos/PM/informes_iteraciones/Iteracion4.docx
@@ -97,7 +97,6 @@
             </w:rPr>
             <w:t xml:space="preserve"> </w:t>
           </w:r>
-          <w:proofErr w:type="spellStart"/>
           <w:r>
             <w:rPr>
               <w:rFonts w:ascii="Verdana" w:hAnsi="Verdana"/>
@@ -106,7 +105,6 @@
             </w:rPr>
             <w:t>Vesper</w:t>
           </w:r>
-          <w:proofErr w:type="spellEnd"/>
         </w:p>
         <w:p>
           <w:pPr>
@@ -177,19 +175,8 @@
               <w:szCs w:val="56"/>
               <w:lang w:eastAsia="es-ES"/>
             </w:rPr>
-            <w:t xml:space="preserve"> </w:t>
+            <w:t xml:space="preserve"> Skyscrapers</w:t>
           </w:r>
-          <w:proofErr w:type="spellStart"/>
-          <w:r>
-            <w:rPr>
-              <w:rFonts w:ascii="Verdana" w:eastAsia="Times New Roman" w:hAnsi="Verdana" w:cs="Times New Roman"/>
-              <w:sz w:val="44"/>
-              <w:szCs w:val="56"/>
-              <w:lang w:eastAsia="es-ES"/>
-            </w:rPr>
-            <w:t>Skyscrapers</w:t>
-          </w:r>
-          <w:proofErr w:type="spellEnd"/>
         </w:p>
         <w:p>
           <w:pPr>
@@ -1049,21 +1036,7 @@
               <w:rPr>
                 <w:sz w:val="24"/>
               </w:rPr>
-              <w:t xml:space="preserve">Se han hecho dos </w:t>
-            </w:r>
-            <w:proofErr w:type="gramStart"/>
-            <w:r>
-              <w:rPr>
-                <w:sz w:val="24"/>
-              </w:rPr>
-              <w:t>versiones</w:t>
-            </w:r>
-            <w:proofErr w:type="gramEnd"/>
-            <w:r>
-              <w:rPr>
-                <w:sz w:val="24"/>
-              </w:rPr>
-              <w:t xml:space="preserve"> pero queremos hacer una tercera con estilo realista.</w:t>
+              <w:t>Se han hecho dos versiones pero queremos hacer una tercera con estilo realista.</w:t>
             </w:r>
           </w:p>
         </w:tc>
@@ -1088,16 +1061,8 @@
               <w:rPr>
                 <w:sz w:val="24"/>
               </w:rPr>
-              <w:t xml:space="preserve">Documento de diseño de mecánicas </w:t>
+              <w:t>Documento de diseño de mecánicas NPCs</w:t>
             </w:r>
-            <w:proofErr w:type="spellStart"/>
-            <w:r>
-              <w:rPr>
-                <w:sz w:val="24"/>
-              </w:rPr>
-              <w:t>NPCs</w:t>
-            </w:r>
-            <w:proofErr w:type="spellEnd"/>
           </w:p>
         </w:tc>
         <w:tc>
@@ -1399,8 +1364,6 @@
                 <w:sz w:val="24"/>
               </w:rPr>
             </w:pPr>
-            <w:bookmarkStart w:id="2" w:name="_GoBack"/>
-            <w:bookmarkEnd w:id="2"/>
           </w:p>
         </w:tc>
         <w:tc>
@@ -1438,21 +1401,7 @@
               <w:rPr>
                 <w:sz w:val="24"/>
               </w:rPr>
-              <w:t xml:space="preserve">Comparar planificación prevista y real en </w:t>
-            </w:r>
-            <w:proofErr w:type="spellStart"/>
-            <w:r>
-              <w:rPr>
-                <w:sz w:val="24"/>
-              </w:rPr>
-              <w:t>Proyect</w:t>
-            </w:r>
-            <w:proofErr w:type="spellEnd"/>
-            <w:r>
-              <w:rPr>
-                <w:sz w:val="24"/>
-              </w:rPr>
-              <w:t xml:space="preserve"> hito 1.</w:t>
+              <w:t>Comparar planificación prevista y real en Proyect hito 1.</w:t>
             </w:r>
           </w:p>
         </w:tc>
@@ -1643,592 +1592,10 @@
         </w:tc>
       </w:tr>
     </w:tbl>
-    <w:p/>
-    <w:p/>
     <w:p>
-      <w:pPr>
-        <w:pStyle w:val="Standard"/>
-        <w:numPr>
-          <w:ilvl w:val="0"/>
-          <w:numId w:val="13"/>
-        </w:numPr>
-        <w:ind w:hanging="360"/>
-      </w:pPr>
-      <w:r>
-        <w:rPr>
-          <w:b/>
-          <w:sz w:val="24"/>
-          <w:szCs w:val="24"/>
-        </w:rPr>
-        <w:t xml:space="preserve">Detallar plan de iteraciones del mes de diciembre. Creación de </w:t>
-      </w:r>
-      <w:proofErr w:type="spellStart"/>
-      <w:r>
-        <w:rPr>
-          <w:b/>
-          <w:sz w:val="24"/>
-          <w:szCs w:val="24"/>
-        </w:rPr>
-        <w:t>subtareas</w:t>
-      </w:r>
-      <w:proofErr w:type="spellEnd"/>
-      <w:r>
-        <w:rPr>
-          <w:b/>
-          <w:sz w:val="24"/>
-          <w:szCs w:val="24"/>
-        </w:rPr>
-        <w:t xml:space="preserve"> y precedencias en Project:</w:t>
-      </w:r>
-      <w:r>
-        <w:rPr>
-          <w:sz w:val="24"/>
-          <w:szCs w:val="24"/>
-        </w:rPr>
-        <w:t xml:space="preserve"> Para esta tarea hemos asignado en Project las iteraciones 1, 2 y 3 del mes de noviembre correspondientes al hito 1 y la creación de las </w:t>
-      </w:r>
-      <w:proofErr w:type="spellStart"/>
-      <w:r>
-        <w:rPr>
-          <w:sz w:val="24"/>
-          <w:szCs w:val="24"/>
-        </w:rPr>
-        <w:t>subtareas</w:t>
-      </w:r>
-      <w:proofErr w:type="spellEnd"/>
-      <w:r>
-        <w:rPr>
-          <w:sz w:val="24"/>
-          <w:szCs w:val="24"/>
-        </w:rPr>
-        <w:t xml:space="preserve"> y precedencias.</w:t>
-      </w:r>
+      <w:bookmarkStart w:id="2" w:name="_GoBack"/>
+      <w:bookmarkEnd w:id="2"/>
     </w:p>
-    <w:p>
-      <w:pPr>
-        <w:pStyle w:val="Standard"/>
-      </w:pPr>
-    </w:p>
-    <w:p>
-      <w:pPr>
-        <w:pStyle w:val="Standard"/>
-        <w:numPr>
-          <w:ilvl w:val="0"/>
-          <w:numId w:val="13"/>
-        </w:numPr>
-        <w:ind w:hanging="360"/>
-      </w:pPr>
-      <w:r>
-        <w:rPr>
-          <w:b/>
-          <w:sz w:val="24"/>
-          <w:szCs w:val="24"/>
-        </w:rPr>
-        <w:t>Detallar plan de iteraciones del mes de diciembre. Asignar recursos a las tareas en Project:</w:t>
-      </w:r>
-      <w:r>
-        <w:rPr>
-          <w:sz w:val="24"/>
-          <w:szCs w:val="24"/>
-        </w:rPr>
-        <w:t xml:space="preserve"> Para esta tarea hemos asignado recursos a las tareas de las iteraciones 1, 2 y 3 en Project.</w:t>
-      </w:r>
-    </w:p>
-    <w:p>
-      <w:pPr>
-        <w:pStyle w:val="Standard"/>
-        <w:ind w:hanging="360"/>
-        <w:rPr>
-          <w:sz w:val="24"/>
-          <w:szCs w:val="24"/>
-          <w:u w:val="single"/>
-        </w:rPr>
-      </w:pPr>
-      <w:r>
-        <w:rPr>
-          <w:sz w:val="24"/>
-          <w:szCs w:val="24"/>
-          <w:u w:val="single"/>
-        </w:rPr>
-        <w:t>Videojuegos 1</w:t>
-      </w:r>
-    </w:p>
-    <w:p>
-      <w:pPr>
-        <w:pStyle w:val="Standard"/>
-        <w:ind w:hanging="360"/>
-        <w:rPr>
-          <w:sz w:val="24"/>
-          <w:szCs w:val="24"/>
-        </w:rPr>
-      </w:pPr>
-      <w:r>
-        <w:rPr>
-          <w:sz w:val="24"/>
-          <w:szCs w:val="24"/>
-        </w:rPr>
-        <w:t xml:space="preserve">Documento de diseño de mecánicas de lo </w:t>
-      </w:r>
-      <w:proofErr w:type="spellStart"/>
-      <w:r>
-        <w:rPr>
-          <w:sz w:val="24"/>
-          <w:szCs w:val="24"/>
-        </w:rPr>
-        <w:t>NPCs</w:t>
-      </w:r>
-      <w:proofErr w:type="spellEnd"/>
-    </w:p>
-    <w:p>
-      <w:pPr>
-        <w:pStyle w:val="Standard"/>
-        <w:ind w:hanging="360"/>
-        <w:rPr>
-          <w:sz w:val="24"/>
-          <w:szCs w:val="24"/>
-        </w:rPr>
-      </w:pPr>
-      <w:r>
-        <w:rPr>
-          <w:sz w:val="24"/>
-          <w:szCs w:val="24"/>
-        </w:rPr>
-        <w:lastRenderedPageBreak/>
-        <w:t>Documento de diseño de tomas de decisión.</w:t>
-      </w:r>
-    </w:p>
-    <w:p>
-      <w:pPr>
-        <w:pStyle w:val="Standard"/>
-        <w:ind w:hanging="360"/>
-        <w:rPr>
-          <w:sz w:val="24"/>
-          <w:szCs w:val="24"/>
-        </w:rPr>
-      </w:pPr>
-    </w:p>
-    <w:p>
-      <w:pPr>
-        <w:pStyle w:val="Standard"/>
-        <w:ind w:hanging="360"/>
-      </w:pPr>
-      <w:r>
-        <w:rPr>
-          <w:sz w:val="24"/>
-          <w:szCs w:val="24"/>
-        </w:rPr>
-        <w:tab/>
-      </w:r>
-      <w:r>
-        <w:rPr>
-          <w:sz w:val="24"/>
-          <w:szCs w:val="24"/>
-          <w:u w:val="single"/>
-        </w:rPr>
-        <w:t>Postproducción</w:t>
-      </w:r>
-    </w:p>
-    <w:p>
-      <w:pPr>
-        <w:pStyle w:val="Standard"/>
-        <w:ind w:hanging="360"/>
-        <w:rPr>
-          <w:sz w:val="24"/>
-          <w:szCs w:val="24"/>
-        </w:rPr>
-      </w:pPr>
-      <w:r>
-        <w:rPr>
-          <w:sz w:val="24"/>
-          <w:szCs w:val="24"/>
-        </w:rPr>
-        <w:tab/>
-        <w:t>Cartel del juego</w:t>
-      </w:r>
-    </w:p>
-    <w:p>
-      <w:pPr>
-        <w:pStyle w:val="Standard"/>
-        <w:ind w:hanging="360"/>
-        <w:rPr>
-          <w:sz w:val="24"/>
-          <w:szCs w:val="24"/>
-        </w:rPr>
-      </w:pPr>
-    </w:p>
-    <w:p>
-      <w:pPr>
-        <w:pStyle w:val="Standard"/>
-        <w:ind w:hanging="360"/>
-      </w:pPr>
-      <w:r>
-        <w:rPr>
-          <w:sz w:val="24"/>
-          <w:szCs w:val="24"/>
-        </w:rPr>
-        <w:tab/>
-      </w:r>
-      <w:r>
-        <w:rPr>
-          <w:sz w:val="24"/>
-          <w:szCs w:val="24"/>
-          <w:u w:val="single"/>
-        </w:rPr>
-        <w:t>Videojuegos 2</w:t>
-      </w:r>
-    </w:p>
-    <w:p>
-      <w:pPr>
-        <w:pStyle w:val="Standard"/>
-        <w:ind w:hanging="360"/>
-        <w:rPr>
-          <w:sz w:val="24"/>
-          <w:szCs w:val="24"/>
-        </w:rPr>
-      </w:pPr>
-      <w:r>
-        <w:rPr>
-          <w:sz w:val="24"/>
-          <w:szCs w:val="24"/>
-        </w:rPr>
-        <w:tab/>
-        <w:t>Diseño e implementación de la arquitectura basada en componentes.</w:t>
-      </w:r>
-    </w:p>
-    <w:p>
-      <w:pPr>
-        <w:pStyle w:val="Standard"/>
-      </w:pPr>
-    </w:p>
-    <w:p>
-      <w:pPr>
-        <w:pStyle w:val="Standard"/>
-        <w:numPr>
-          <w:ilvl w:val="0"/>
-          <w:numId w:val="13"/>
-        </w:numPr>
-        <w:ind w:hanging="360"/>
-        <w:rPr>
-          <w:b/>
-          <w:sz w:val="24"/>
-          <w:szCs w:val="24"/>
-        </w:rPr>
-      </w:pPr>
-      <w:r>
-        <w:rPr>
-          <w:b/>
-          <w:sz w:val="24"/>
-          <w:szCs w:val="24"/>
-        </w:rPr>
-        <w:t>Comparar la planificación prevista y real en Project Hito 1:</w:t>
-      </w:r>
-    </w:p>
-    <w:p>
-      <w:pPr>
-        <w:pStyle w:val="Standard"/>
-      </w:pPr>
-      <w:r>
-        <w:t>Falta esquemas sobre las mecánicas.</w:t>
-      </w:r>
-    </w:p>
-    <w:p>
-      <w:pPr>
-        <w:pStyle w:val="Standard"/>
-      </w:pPr>
-    </w:p>
-    <w:p>
-      <w:pPr>
-        <w:pStyle w:val="Standard"/>
-      </w:pPr>
-    </w:p>
-    <w:p>
-      <w:pPr>
-        <w:pStyle w:val="Standard"/>
-        <w:rPr>
-          <w:b/>
-          <w:sz w:val="24"/>
-          <w:szCs w:val="24"/>
-          <w:u w:val="single"/>
-        </w:rPr>
-      </w:pPr>
-      <w:r>
-        <w:rPr>
-          <w:b/>
-          <w:sz w:val="24"/>
-          <w:szCs w:val="24"/>
-          <w:u w:val="single"/>
-        </w:rPr>
-        <w:t>Videojuegos 1:</w:t>
-      </w:r>
-    </w:p>
-    <w:p>
-      <w:pPr>
-        <w:pStyle w:val="Standard"/>
-      </w:pPr>
-    </w:p>
-    <w:p>
-      <w:pPr>
-        <w:pStyle w:val="Standard"/>
-        <w:numPr>
-          <w:ilvl w:val="0"/>
-          <w:numId w:val="16"/>
-        </w:numPr>
-        <w:ind w:hanging="360"/>
-        <w:rPr>
-          <w:b/>
-          <w:sz w:val="24"/>
-          <w:szCs w:val="24"/>
-        </w:rPr>
-      </w:pPr>
-      <w:r>
-        <w:rPr>
-          <w:b/>
-          <w:sz w:val="24"/>
-          <w:szCs w:val="24"/>
-        </w:rPr>
-        <w:t xml:space="preserve">Entregar el documento de diseño de mecánicas de los </w:t>
-      </w:r>
-      <w:proofErr w:type="spellStart"/>
-      <w:r>
-        <w:rPr>
-          <w:b/>
-          <w:sz w:val="24"/>
-          <w:szCs w:val="24"/>
-        </w:rPr>
-        <w:t>NPCs</w:t>
-      </w:r>
-      <w:proofErr w:type="spellEnd"/>
-      <w:r>
-        <w:rPr>
-          <w:b/>
-          <w:sz w:val="24"/>
-          <w:szCs w:val="24"/>
-        </w:rPr>
-        <w:t>:</w:t>
-      </w:r>
-    </w:p>
-    <w:p>
-      <w:pPr>
-        <w:pStyle w:val="Standard"/>
-        <w:ind w:left="720"/>
-        <w:rPr>
-          <w:sz w:val="24"/>
-          <w:szCs w:val="24"/>
-        </w:rPr>
-      </w:pPr>
-      <w:r>
-        <w:rPr>
-          <w:sz w:val="24"/>
-          <w:szCs w:val="24"/>
-        </w:rPr>
-        <w:t xml:space="preserve">Hemos definido detalladamente las mecánicas de los </w:t>
-      </w:r>
-      <w:proofErr w:type="spellStart"/>
-      <w:r>
-        <w:rPr>
-          <w:sz w:val="24"/>
-          <w:szCs w:val="24"/>
-        </w:rPr>
-        <w:t>NPCs</w:t>
-      </w:r>
-      <w:proofErr w:type="spellEnd"/>
-      <w:r>
-        <w:rPr>
-          <w:sz w:val="24"/>
-          <w:szCs w:val="24"/>
-        </w:rPr>
-        <w:t>, agrupando toda la información sobre las mecánicas en este documento. Hemos añadido unos bocetos visuales como ayuda para los aspectos físicos de las mecánicas y personajes.</w:t>
-      </w:r>
-    </w:p>
-    <w:p>
-      <w:pPr>
-        <w:pStyle w:val="Prrafodelista"/>
-        <w:numPr>
-          <w:ilvl w:val="0"/>
-          <w:numId w:val="17"/>
-        </w:numPr>
-        <w:suppressAutoHyphens/>
-        <w:autoSpaceDN w:val="0"/>
-        <w:spacing w:after="0" w:line="276" w:lineRule="auto"/>
-        <w:ind w:left="720"/>
-        <w:contextualSpacing w:val="0"/>
-        <w:textAlignment w:val="baseline"/>
-      </w:pPr>
-      <w:r>
-        <w:rPr>
-          <w:color w:val="FF0000"/>
-          <w:sz w:val="24"/>
-          <w:szCs w:val="24"/>
-        </w:rPr>
-        <w:t>Falta</w:t>
-      </w:r>
-      <w:r>
-        <w:rPr>
-          <w:sz w:val="24"/>
-          <w:szCs w:val="24"/>
-        </w:rPr>
-        <w:t>: Realizar bocetos (esquemas) de las mecánicas desde el punto de vista del programador.</w:t>
-      </w:r>
-    </w:p>
-    <w:p>
-      <w:pPr>
-        <w:pStyle w:val="Standard"/>
-        <w:numPr>
-          <w:ilvl w:val="0"/>
-          <w:numId w:val="18"/>
-        </w:numPr>
-        <w:ind w:hanging="360"/>
-      </w:pPr>
-      <w:r>
-        <w:rPr>
-          <w:b/>
-          <w:sz w:val="24"/>
-          <w:szCs w:val="24"/>
-        </w:rPr>
-        <w:t xml:space="preserve">Entregar documento de diseño de sistemas de toma de decisión: </w:t>
-      </w:r>
-      <w:r>
-        <w:rPr>
-          <w:sz w:val="24"/>
-          <w:szCs w:val="24"/>
-        </w:rPr>
-        <w:t>Hemos definido las variables que se tomaran en cuenta y como se diferencian unas de otras, están establecidos los diferentes estados de la máquina, como cambia entre estos y como se calculan sus posibles decisiones.</w:t>
-      </w:r>
-    </w:p>
-    <w:p>
-      <w:pPr>
-        <w:pStyle w:val="Prrafodelista"/>
-        <w:numPr>
-          <w:ilvl w:val="0"/>
-          <w:numId w:val="19"/>
-        </w:numPr>
-        <w:suppressAutoHyphens/>
-        <w:autoSpaceDN w:val="0"/>
-        <w:spacing w:after="0" w:line="276" w:lineRule="auto"/>
-        <w:ind w:left="1418" w:hanging="284"/>
-        <w:contextualSpacing w:val="0"/>
-        <w:textAlignment w:val="baseline"/>
-      </w:pPr>
-      <w:r>
-        <w:rPr>
-          <w:color w:val="FF0000"/>
-          <w:sz w:val="24"/>
-          <w:szCs w:val="24"/>
-        </w:rPr>
-        <w:t>Falta</w:t>
-      </w:r>
-      <w:r>
-        <w:rPr>
-          <w:sz w:val="24"/>
-          <w:szCs w:val="24"/>
-        </w:rPr>
-        <w:t>: Definir y dibujar cada árbol de decisión de cada estado</w:t>
-      </w:r>
-    </w:p>
-    <w:p>
-      <w:pPr>
-        <w:pStyle w:val="Standard"/>
-      </w:pPr>
-    </w:p>
-    <w:p>
-      <w:pPr>
-        <w:pStyle w:val="Standard"/>
-        <w:rPr>
-          <w:b/>
-          <w:sz w:val="24"/>
-          <w:szCs w:val="24"/>
-          <w:u w:val="single"/>
-        </w:rPr>
-      </w:pPr>
-      <w:r>
-        <w:rPr>
-          <w:b/>
-          <w:sz w:val="24"/>
-          <w:szCs w:val="24"/>
-          <w:u w:val="single"/>
-        </w:rPr>
-        <w:t>Videojuegos 2:</w:t>
-      </w:r>
-    </w:p>
-    <w:p>
-      <w:pPr>
-        <w:pStyle w:val="Standard"/>
-      </w:pPr>
-    </w:p>
-    <w:p>
-      <w:pPr>
-        <w:pStyle w:val="Standard"/>
-        <w:numPr>
-          <w:ilvl w:val="0"/>
-          <w:numId w:val="20"/>
-        </w:numPr>
-        <w:ind w:hanging="360"/>
-      </w:pPr>
-      <w:r>
-        <w:rPr>
-          <w:b/>
-          <w:sz w:val="24"/>
-          <w:szCs w:val="24"/>
-        </w:rPr>
-        <w:t xml:space="preserve">Diseñar e implementar la arquitectura basada en componentes (diagrama de clases e implementación): </w:t>
-      </w:r>
-      <w:r>
-        <w:rPr>
-          <w:sz w:val="24"/>
-          <w:szCs w:val="24"/>
-        </w:rPr>
-        <w:t xml:space="preserve">Para el desarrollo de esta tarea hemos dividido el trabajo en las diferentes </w:t>
-      </w:r>
-      <w:proofErr w:type="spellStart"/>
-      <w:r>
-        <w:rPr>
-          <w:sz w:val="24"/>
-          <w:szCs w:val="24"/>
-        </w:rPr>
-        <w:t>subtareas</w:t>
-      </w:r>
-      <w:proofErr w:type="spellEnd"/>
-      <w:r>
-        <w:rPr>
-          <w:sz w:val="24"/>
-          <w:szCs w:val="24"/>
-        </w:rPr>
-        <w:t xml:space="preserve">: instalación de </w:t>
-      </w:r>
-      <w:proofErr w:type="spellStart"/>
-      <w:r>
-        <w:rPr>
-          <w:sz w:val="24"/>
-          <w:szCs w:val="24"/>
-        </w:rPr>
-        <w:t>Irrlicht</w:t>
-      </w:r>
-      <w:proofErr w:type="spellEnd"/>
-      <w:r>
-        <w:rPr>
-          <w:sz w:val="24"/>
-          <w:szCs w:val="24"/>
-        </w:rPr>
-        <w:t xml:space="preserve">, aprendizaje de </w:t>
-      </w:r>
-      <w:proofErr w:type="spellStart"/>
-      <w:r>
-        <w:rPr>
-          <w:sz w:val="24"/>
-          <w:szCs w:val="24"/>
-        </w:rPr>
-        <w:t>Xcode</w:t>
-      </w:r>
-      <w:proofErr w:type="spellEnd"/>
-      <w:r>
-        <w:rPr>
-          <w:sz w:val="24"/>
-          <w:szCs w:val="24"/>
-        </w:rPr>
-        <w:t>, instalación de Box2D, diseño inicial de diagrama de componentes y compilación multiplataforma.</w:t>
-      </w:r>
-    </w:p>
-    <w:p/>
     <w:sectPr>
       <w:headerReference w:type="default" r:id="rId8"/>
       <w:footerReference w:type="default" r:id="rId9"/>
@@ -2320,7 +1687,7 @@
         <w:rFonts w:asciiTheme="majorHAnsi" w:eastAsiaTheme="majorEastAsia" w:hAnsiTheme="majorHAnsi" w:cstheme="majorBidi"/>
         <w:noProof/>
       </w:rPr>
-      <w:t>1</w:t>
+      <w:t>2</w:t>
     </w:r>
     <w:r>
       <w:rPr>
@@ -5313,7 +4680,7 @@
 </file>
 
 <file path=customXml/itemProps1.xml><?xml version="1.0" encoding="utf-8"?>
-<ds:datastoreItem xmlns:ds="http://schemas.openxmlformats.org/officeDocument/2006/customXml" ds:itemID="{2D6ECF7E-3D8C-374B-BEDB-DB2C95012D74}">
+<ds:datastoreItem xmlns:ds="http://schemas.openxmlformats.org/officeDocument/2006/customXml" ds:itemID="{A2CC3DC2-0C88-BD40-B857-712DBA17F309}">
   <ds:schemaRefs>
     <ds:schemaRef ds:uri="http://schemas.openxmlformats.org/officeDocument/2006/bibliography"/>
   </ds:schemaRefs>

--- a/Documentos/PM/informes_iteraciones/Iteracion4.docx
+++ b/Documentos/PM/informes_iteraciones/Iteracion4.docx
@@ -97,6 +97,7 @@
             </w:rPr>
             <w:t xml:space="preserve"> </w:t>
           </w:r>
+          <w:proofErr w:type="spellStart"/>
           <w:r>
             <w:rPr>
               <w:rFonts w:ascii="Verdana" w:hAnsi="Verdana"/>
@@ -105,6 +106,7 @@
             </w:rPr>
             <w:t>Vesper</w:t>
           </w:r>
+          <w:proofErr w:type="spellEnd"/>
         </w:p>
         <w:p>
           <w:pPr>
@@ -175,8 +177,19 @@
               <w:szCs w:val="56"/>
               <w:lang w:eastAsia="es-ES"/>
             </w:rPr>
-            <w:t xml:space="preserve"> Skyscrapers</w:t>
+            <w:t xml:space="preserve"> </w:t>
           </w:r>
+          <w:proofErr w:type="spellStart"/>
+          <w:r>
+            <w:rPr>
+              <w:rFonts w:ascii="Verdana" w:eastAsia="Times New Roman" w:hAnsi="Verdana" w:cs="Times New Roman"/>
+              <w:sz w:val="44"/>
+              <w:szCs w:val="56"/>
+              <w:lang w:eastAsia="es-ES"/>
+            </w:rPr>
+            <w:t>Skyscrapers</w:t>
+          </w:r>
+          <w:proofErr w:type="spellEnd"/>
         </w:p>
         <w:p>
           <w:pPr>
@@ -254,7 +267,16 @@
               <w:szCs w:val="52"/>
               <w:lang w:eastAsia="es-ES"/>
             </w:rPr>
-            <w:t>Iteración 1 Hito 1</w:t>
+            <w:t>Iteración 4</w:t>
+          </w:r>
+          <w:r>
+            <w:rPr>
+              <w:rFonts w:ascii="Verdana" w:eastAsia="Times New Roman" w:hAnsi="Verdana" w:cs="Times New Roman"/>
+              <w:sz w:val="40"/>
+              <w:szCs w:val="52"/>
+              <w:lang w:eastAsia="es-ES"/>
+            </w:rPr>
+            <w:t xml:space="preserve"> Hito 1</w:t>
           </w:r>
           <w:r>
             <w:rPr>
@@ -339,7 +361,16 @@
               <w:szCs w:val="24"/>
               <w:lang w:eastAsia="es-ES"/>
             </w:rPr>
-            <w:t>02-11-2016</w:t>
+            <w:t>14-12</w:t>
+          </w:r>
+          <w:r>
+            <w:rPr>
+              <w:rFonts w:ascii="Verdana" w:eastAsia="Times New Roman" w:hAnsi="Verdana" w:cs="Times New Roman"/>
+              <w:sz w:val="28"/>
+              <w:szCs w:val="24"/>
+              <w:lang w:eastAsia="es-ES"/>
+            </w:rPr>
+            <w:t>-2016</w:t>
           </w:r>
         </w:p>
         <w:p>
@@ -490,6 +521,7 @@
               <w:lang w:eastAsia="en-US"/>
             </w:rPr>
           </w:pPr>
+          <w:proofErr w:type="spellStart"/>
           <w:r>
             <w:rPr>
               <w:rFonts w:ascii="Verdana" w:eastAsiaTheme="minorHAnsi" w:hAnsi="Verdana" w:cstheme="minorBidi"/>
@@ -497,8 +529,29 @@
               <w:sz w:val="28"/>
               <w:lang w:eastAsia="en-US"/>
             </w:rPr>
-            <w:t>Stoycho Ivanov Atanasov</w:t>
+            <w:t>Stoycho</w:t>
           </w:r>
+          <w:proofErr w:type="spellEnd"/>
+          <w:r>
+            <w:rPr>
+              <w:rFonts w:ascii="Verdana" w:eastAsiaTheme="minorHAnsi" w:hAnsi="Verdana" w:cstheme="minorBidi"/>
+              <w:kern w:val="0"/>
+              <w:sz w:val="28"/>
+              <w:lang w:eastAsia="en-US"/>
+            </w:rPr>
+            <w:t xml:space="preserve"> Ivanov </w:t>
+          </w:r>
+          <w:proofErr w:type="spellStart"/>
+          <w:r>
+            <w:rPr>
+              <w:rFonts w:ascii="Verdana" w:eastAsiaTheme="minorHAnsi" w:hAnsi="Verdana" w:cstheme="minorBidi"/>
+              <w:kern w:val="0"/>
+              <w:sz w:val="28"/>
+              <w:lang w:eastAsia="en-US"/>
+            </w:rPr>
+            <w:t>Atanasov</w:t>
+          </w:r>
+          <w:proofErr w:type="spellEnd"/>
         </w:p>
         <w:p>
           <w:pPr>
@@ -952,17 +1005,26 @@
           </w:tcPr>
           <w:p>
             <w:pPr>
-              <w:spacing w:after="0"/>
-              <w:rPr>
-                <w:sz w:val="24"/>
+              <w:widowControl w:val="0"/>
+              <w:autoSpaceDE w:val="0"/>
+              <w:autoSpaceDN w:val="0"/>
+              <w:adjustRightInd w:val="0"/>
+              <w:spacing w:after="0" w:line="240" w:lineRule="auto"/>
+              <w:rPr>
+                <w:rFonts w:cs="Segoe UI"/>
+                <w:sz w:val="24"/>
+                <w:szCs w:val="24"/>
+                <w:lang w:val="es-ES_tradnl"/>
               </w:rPr>
             </w:pPr>
             <w:r>
               <w:rPr>
+                <w:rFonts w:cs="Segoe UI"/>
                 <w:sz w:val="24"/>
                 <w:szCs w:val="24"/>
-              </w:rPr>
-              <w:t>Cartel del juego</w:t>
+                <w:lang w:val="es-ES_tradnl"/>
+              </w:rPr>
+              <w:t>Definición de métricas e indicadores del proyecto.</w:t>
             </w:r>
           </w:p>
         </w:tc>
@@ -1012,12 +1074,6 @@
               </w:rPr>
               <w:t>10/</w:t>
             </w:r>
-            <w:r>
-              <w:rPr>
-                <w:sz w:val="24"/>
-              </w:rPr>
-              <w:t>4h 30 min</w:t>
-            </w:r>
           </w:p>
         </w:tc>
         <w:tc>
@@ -1036,7 +1092,13 @@
               <w:rPr>
                 <w:sz w:val="24"/>
               </w:rPr>
-              <w:t>Se han hecho dos versiones pero queremos hacer una tercera con estilo realista.</w:t>
+              <w:t>Se entregará completo en enero</w:t>
+            </w:r>
+            <w:r>
+              <w:rPr>
+                <w:sz w:val="24"/>
+              </w:rPr>
+              <w:t>. Está hablado con el profesor.</w:t>
             </w:r>
           </w:p>
         </w:tc>
@@ -1055,13 +1117,15 @@
               <w:spacing w:after="0"/>
               <w:rPr>
                 <w:sz w:val="24"/>
+                <w:lang w:val="es-ES_tradnl"/>
               </w:rPr>
             </w:pPr>
             <w:r>
               <w:rPr>
                 <w:sz w:val="24"/>
-              </w:rPr>
-              <w:t>Documento de diseño de mecánicas NPCs</w:t>
+                <w:lang w:val="es-ES_tradnl"/>
+              </w:rPr>
+              <w:t xml:space="preserve"> Sistema de percepción sensorial (vista, oído, olfato, canales…)</w:t>
             </w:r>
           </w:p>
         </w:tc>
@@ -1078,18 +1142,6 @@
                 <w:sz w:val="24"/>
               </w:rPr>
             </w:pPr>
-            <w:r>
-              <w:rPr>
-                <w:sz w:val="24"/>
-              </w:rPr>
-              <w:t>8</w:t>
-            </w:r>
-            <w:r>
-              <w:rPr>
-                <w:sz w:val="24"/>
-              </w:rPr>
-              <w:t>0%</w:t>
-            </w:r>
           </w:p>
         </w:tc>
         <w:tc>
@@ -1109,100 +1161,7 @@
               <w:rPr>
                 <w:sz w:val="24"/>
               </w:rPr>
-              <w:t>1h 30 min</w:t>
-            </w:r>
-          </w:p>
-        </w:tc>
-        <w:tc>
-          <w:tcPr>
-            <w:tcW w:w="3260" w:type="dxa"/>
-            <w:vAlign w:val="center"/>
-          </w:tcPr>
-          <w:p>
-            <w:pPr>
-              <w:spacing w:after="0"/>
-              <w:rPr>
-                <w:sz w:val="24"/>
-              </w:rPr>
-            </w:pPr>
-            <w:r>
-              <w:rPr>
-                <w:sz w:val="24"/>
-              </w:rPr>
-              <w:t xml:space="preserve"> </w:t>
-            </w:r>
-            <w:r>
-              <w:rPr>
-                <w:sz w:val="24"/>
-              </w:rPr>
-              <w:t>Está hecho hasta el punto en que se encuentra el proyecto actualmente, se irá actualizando a lo largo del proyecto.</w:t>
-            </w:r>
-          </w:p>
-        </w:tc>
-      </w:tr>
-      <w:tr>
-        <w:trPr>
-          <w:trHeight w:val="428"/>
-        </w:trPr>
-        <w:tc>
-          <w:tcPr>
-            <w:tcW w:w="2376" w:type="dxa"/>
-            <w:vAlign w:val="center"/>
-          </w:tcPr>
-          <w:p>
-            <w:pPr>
-              <w:spacing w:after="0"/>
-              <w:rPr>
-                <w:sz w:val="24"/>
-              </w:rPr>
-            </w:pPr>
-            <w:r>
-              <w:rPr>
-                <w:sz w:val="24"/>
-              </w:rPr>
-              <w:t>Documento de diseño de toma de decisión</w:t>
-            </w:r>
-          </w:p>
-        </w:tc>
-        <w:tc>
-          <w:tcPr>
-            <w:tcW w:w="1276" w:type="dxa"/>
-            <w:vAlign w:val="center"/>
-          </w:tcPr>
-          <w:p>
-            <w:pPr>
-              <w:spacing w:after="0"/>
-              <w:jc w:val="center"/>
-              <w:rPr>
-                <w:sz w:val="24"/>
-              </w:rPr>
-            </w:pPr>
-            <w:r>
-              <w:rPr>
-                <w:sz w:val="24"/>
-              </w:rPr>
-              <w:t>100%</w:t>
-            </w:r>
-          </w:p>
-        </w:tc>
-        <w:tc>
-          <w:tcPr>
-            <w:tcW w:w="1843" w:type="dxa"/>
-            <w:vAlign w:val="center"/>
-          </w:tcPr>
-          <w:p>
-            <w:pPr>
-              <w:spacing w:after="0"/>
-              <w:jc w:val="center"/>
-              <w:rPr>
-                <w:sz w:val="24"/>
-              </w:rPr>
-            </w:pPr>
-            <w:r>
-              <w:rPr>
-                <w:sz w:val="24"/>
-              </w:rPr>
-              <w:t>8 h</w:t>
+              <w:t>28/</w:t>
             </w:r>
           </w:p>
         </w:tc>
@@ -1235,13 +1194,89 @@
               <w:spacing w:after="0"/>
               <w:rPr>
                 <w:sz w:val="24"/>
+                <w:lang w:val="es-ES_tradnl"/>
               </w:rPr>
             </w:pPr>
             <w:r>
               <w:rPr>
                 <w:sz w:val="24"/>
-              </w:rPr>
-              <w:t>Diseño e implementación de la arquitectura basada en componentes</w:t>
+                <w:lang w:val="es-ES_tradnl"/>
+              </w:rPr>
+              <w:t>Mecánicas básicas entidades sin IA</w:t>
+            </w:r>
+          </w:p>
+        </w:tc>
+        <w:tc>
+          <w:tcPr>
+            <w:tcW w:w="1276" w:type="dxa"/>
+            <w:vAlign w:val="center"/>
+          </w:tcPr>
+          <w:p>
+            <w:pPr>
+              <w:spacing w:after="0"/>
+              <w:rPr>
+                <w:sz w:val="24"/>
+              </w:rPr>
+            </w:pPr>
+          </w:p>
+        </w:tc>
+        <w:tc>
+          <w:tcPr>
+            <w:tcW w:w="1843" w:type="dxa"/>
+            <w:vAlign w:val="center"/>
+          </w:tcPr>
+          <w:p>
+            <w:pPr>
+              <w:spacing w:after="0"/>
+              <w:jc w:val="center"/>
+              <w:rPr>
+                <w:sz w:val="24"/>
+              </w:rPr>
+            </w:pPr>
+            <w:r>
+              <w:rPr>
+                <w:sz w:val="24"/>
+              </w:rPr>
+              <w:t>25/</w:t>
+            </w:r>
+          </w:p>
+        </w:tc>
+        <w:tc>
+          <w:tcPr>
+            <w:tcW w:w="3260" w:type="dxa"/>
+            <w:vAlign w:val="center"/>
+          </w:tcPr>
+          <w:p>
+            <w:pPr>
+              <w:spacing w:after="0"/>
+              <w:rPr>
+                <w:sz w:val="24"/>
+              </w:rPr>
+            </w:pPr>
+          </w:p>
+        </w:tc>
+      </w:tr>
+      <w:tr>
+        <w:trPr>
+          <w:trHeight w:val="428"/>
+        </w:trPr>
+        <w:tc>
+          <w:tcPr>
+            <w:tcW w:w="2376" w:type="dxa"/>
+            <w:vAlign w:val="center"/>
+          </w:tcPr>
+          <w:p>
+            <w:pPr>
+              <w:spacing w:after="0"/>
+              <w:rPr>
+                <w:sz w:val="24"/>
+              </w:rPr>
+            </w:pPr>
+            <w:r>
+              <w:rPr>
+                <w:sz w:val="24"/>
+              </w:rPr>
+              <w:t>Mecánicas de acción</w:t>
             </w:r>
           </w:p>
         </w:tc>
@@ -1262,7 +1297,7 @@
               <w:rPr>
                 <w:sz w:val="24"/>
               </w:rPr>
-              <w:t>40%</w:t>
+              <w:t>50%</w:t>
             </w:r>
           </w:p>
         </w:tc>
@@ -1274,6 +1309,7 @@
           <w:p>
             <w:pPr>
               <w:spacing w:after="0"/>
+              <w:jc w:val="center"/>
               <w:rPr>
                 <w:sz w:val="24"/>
               </w:rPr>
@@ -1282,7 +1318,7 @@
               <w:rPr>
                 <w:sz w:val="24"/>
               </w:rPr>
-              <w:t>6h 30 min</w:t>
+              <w:t>35/</w:t>
             </w:r>
           </w:p>
         </w:tc>
@@ -1327,8 +1363,16 @@
               <w:rPr>
                 <w:sz w:val="24"/>
               </w:rPr>
-              <w:t>Registrar tiempos y % de realización</w:t>
+              <w:t xml:space="preserve">Mecánicas de </w:t>
             </w:r>
+            <w:proofErr w:type="spellStart"/>
+            <w:r>
+              <w:rPr>
+                <w:sz w:val="24"/>
+              </w:rPr>
+              <w:t>puzzle</w:t>
+            </w:r>
+            <w:proofErr w:type="spellEnd"/>
           </w:p>
         </w:tc>
         <w:tc>
@@ -1344,12 +1388,6 @@
                 <w:sz w:val="24"/>
               </w:rPr>
             </w:pPr>
-            <w:r>
-              <w:rPr>
-                <w:sz w:val="24"/>
-              </w:rPr>
-              <w:t xml:space="preserve">1 h </w:t>
-            </w:r>
           </w:p>
         </w:tc>
         <w:tc>
@@ -1360,10 +1398,17 @@
           <w:p>
             <w:pPr>
               <w:spacing w:after="0"/>
+              <w:jc w:val="center"/>
               <w:rPr>
                 <w:sz w:val="24"/>
               </w:rPr>
             </w:pPr>
+            <w:r>
+              <w:rPr>
+                <w:sz w:val="24"/>
+              </w:rPr>
+              <w:t>25/</w:t>
+            </w:r>
           </w:p>
         </w:tc>
         <w:tc>
@@ -1395,13 +1440,54 @@
               <w:spacing w:after="0"/>
               <w:rPr>
                 <w:sz w:val="24"/>
+                <w:lang w:val="es-ES_tradnl"/>
               </w:rPr>
             </w:pPr>
             <w:r>
               <w:rPr>
                 <w:sz w:val="24"/>
-              </w:rPr>
-              <w:t>Comparar planificación prevista y real en Proyect hito 1.</w:t>
+                <w:lang w:val="es-ES_tradnl"/>
+              </w:rPr>
+              <w:t xml:space="preserve">Crear visualizador </w:t>
+            </w:r>
+            <w:proofErr w:type="spellStart"/>
+            <w:r>
+              <w:rPr>
+                <w:sz w:val="24"/>
+                <w:lang w:val="es-ES_tradnl"/>
+              </w:rPr>
+              <w:t>OpenGL</w:t>
+            </w:r>
+            <w:proofErr w:type="spellEnd"/>
+            <w:r>
+              <w:rPr>
+                <w:sz w:val="24"/>
+                <w:lang w:val="es-ES_tradnl"/>
+              </w:rPr>
+              <w:t xml:space="preserve"> 4.X simple, con datos por fichero.</w:t>
+            </w:r>
+            <w:r>
+              <w:rPr>
+                <w:sz w:val="24"/>
+                <w:lang w:val="es-ES_tradnl"/>
+              </w:rPr>
+              <w:t xml:space="preserve"> </w:t>
+            </w:r>
+            <w:proofErr w:type="spellStart"/>
+            <w:r>
+              <w:rPr>
+                <w:sz w:val="24"/>
+                <w:lang w:val="es-ES_tradnl"/>
+              </w:rPr>
+              <w:t>Shader</w:t>
+            </w:r>
+            <w:proofErr w:type="spellEnd"/>
+            <w:r>
+              <w:rPr>
+                <w:sz w:val="24"/>
+                <w:lang w:val="es-ES_tradnl"/>
+              </w:rPr>
+              <w:t xml:space="preserve"> básico.</w:t>
             </w:r>
           </w:p>
         </w:tc>
@@ -1418,6 +1504,12 @@
                 <w:sz w:val="24"/>
               </w:rPr>
             </w:pPr>
+            <w:r>
+              <w:rPr>
+                <w:sz w:val="24"/>
+              </w:rPr>
+              <w:t>0%</w:t>
+            </w:r>
           </w:p>
         </w:tc>
         <w:tc>
@@ -1428,10 +1520,19 @@
           <w:p>
             <w:pPr>
               <w:spacing w:after="0"/>
+              <w:jc w:val="center"/>
               <w:rPr>
                 <w:sz w:val="24"/>
               </w:rPr>
             </w:pPr>
+            <w:r>
+              <w:rPr>
+                <w:sz w:val="24"/>
+              </w:rPr>
+              <w:t>5/</w:t>
+            </w:r>
+            <w:bookmarkStart w:id="2" w:name="_GoBack"/>
+            <w:bookmarkEnd w:id="2"/>
           </w:p>
         </w:tc>
         <w:tc>
@@ -1463,13 +1564,15 @@
               <w:spacing w:after="0"/>
               <w:rPr>
                 <w:sz w:val="24"/>
+                <w:lang w:val="es-ES_tradnl"/>
               </w:rPr>
             </w:pPr>
             <w:r>
               <w:rPr>
                 <w:sz w:val="24"/>
-              </w:rPr>
-              <w:t>Detallar plan de iteraciones mes de Noviembre</w:t>
+                <w:lang w:val="es-ES_tradnl"/>
+              </w:rPr>
+              <w:t>Comparar la planificación prevista y real en Project hito 1.</w:t>
             </w:r>
           </w:p>
         </w:tc>
@@ -1486,12 +1589,6 @@
                 <w:sz w:val="24"/>
               </w:rPr>
             </w:pPr>
-            <w:r>
-              <w:rPr>
-                <w:sz w:val="24"/>
-              </w:rPr>
-              <w:t>2 h</w:t>
-            </w:r>
           </w:p>
         </w:tc>
         <w:tc>
@@ -1523,79 +1620,8 @@
           </w:p>
         </w:tc>
       </w:tr>
-      <w:tr>
-        <w:trPr>
-          <w:trHeight w:val="428"/>
-        </w:trPr>
-        <w:tc>
-          <w:tcPr>
-            <w:tcW w:w="2376" w:type="dxa"/>
-            <w:vAlign w:val="center"/>
-          </w:tcPr>
-          <w:p>
-            <w:pPr>
-              <w:spacing w:after="0"/>
-              <w:rPr>
-                <w:sz w:val="24"/>
-              </w:rPr>
-            </w:pPr>
-            <w:r>
-              <w:rPr>
-                <w:sz w:val="24"/>
-              </w:rPr>
-              <w:t>Informe de iteración e informe de resumen del hito 1</w:t>
-            </w:r>
-          </w:p>
-        </w:tc>
-        <w:tc>
-          <w:tcPr>
-            <w:tcW w:w="1276" w:type="dxa"/>
-            <w:vAlign w:val="center"/>
-          </w:tcPr>
-          <w:p>
-            <w:pPr>
-              <w:spacing w:after="0"/>
-              <w:jc w:val="center"/>
-              <w:rPr>
-                <w:sz w:val="24"/>
-              </w:rPr>
-            </w:pPr>
-          </w:p>
-        </w:tc>
-        <w:tc>
-          <w:tcPr>
-            <w:tcW w:w="1843" w:type="dxa"/>
-            <w:vAlign w:val="center"/>
-          </w:tcPr>
-          <w:p>
-            <w:pPr>
-              <w:spacing w:after="0"/>
-              <w:rPr>
-                <w:sz w:val="24"/>
-              </w:rPr>
-            </w:pPr>
-          </w:p>
-        </w:tc>
-        <w:tc>
-          <w:tcPr>
-            <w:tcW w:w="3260" w:type="dxa"/>
-            <w:vAlign w:val="center"/>
-          </w:tcPr>
-          <w:p>
-            <w:pPr>
-              <w:spacing w:after="0"/>
-              <w:rPr>
-                <w:sz w:val="24"/>
-              </w:rPr>
-            </w:pPr>
-          </w:p>
-        </w:tc>
-      </w:tr>
     </w:tbl>
-    <w:p>
-      <w:bookmarkStart w:id="2" w:name="_GoBack"/>
-      <w:bookmarkEnd w:id="2"/>
-    </w:p>
+    <w:p/>
     <w:sectPr>
       <w:headerReference w:type="default" r:id="rId8"/>
       <w:footerReference w:type="default" r:id="rId9"/>
@@ -3896,7 +3922,6 @@
   <w:style w:type="character" w:default="1" w:styleId="Fuentedeprrafopredeter">
     <w:name w:val="Default Paragraph Font"/>
     <w:uiPriority w:val="1"/>
-    <w:semiHidden/>
     <w:unhideWhenUsed/>
   </w:style>
   <w:style w:type="table" w:default="1" w:styleId="Tablanormal">
@@ -4680,7 +4705,7 @@
 </file>
 
 <file path=customXml/itemProps1.xml><?xml version="1.0" encoding="utf-8"?>
-<ds:datastoreItem xmlns:ds="http://schemas.openxmlformats.org/officeDocument/2006/customXml" ds:itemID="{A2CC3DC2-0C88-BD40-B857-712DBA17F309}">
+<ds:datastoreItem xmlns:ds="http://schemas.openxmlformats.org/officeDocument/2006/customXml" ds:itemID="{4736F197-FB0B-6542-806C-B40326831173}">
   <ds:schemaRefs>
     <ds:schemaRef ds:uri="http://schemas.openxmlformats.org/officeDocument/2006/bibliography"/>
   </ds:schemaRefs>

--- a/Documentos/PM/informes_iteraciones/Iteracion4.docx
+++ b/Documentos/PM/informes_iteraciones/Iteracion4.docx
@@ -97,7 +97,6 @@
             </w:rPr>
             <w:t xml:space="preserve"> </w:t>
           </w:r>
-          <w:proofErr w:type="spellStart"/>
           <w:r>
             <w:rPr>
               <w:rFonts w:ascii="Verdana" w:hAnsi="Verdana"/>
@@ -106,7 +105,6 @@
             </w:rPr>
             <w:t>Vesper</w:t>
           </w:r>
-          <w:proofErr w:type="spellEnd"/>
         </w:p>
         <w:p>
           <w:pPr>
@@ -177,19 +175,8 @@
               <w:szCs w:val="56"/>
               <w:lang w:eastAsia="es-ES"/>
             </w:rPr>
-            <w:t xml:space="preserve"> </w:t>
+            <w:t xml:space="preserve"> Skyscrapers</w:t>
           </w:r>
-          <w:proofErr w:type="spellStart"/>
-          <w:r>
-            <w:rPr>
-              <w:rFonts w:ascii="Verdana" w:eastAsia="Times New Roman" w:hAnsi="Verdana" w:cs="Times New Roman"/>
-              <w:sz w:val="44"/>
-              <w:szCs w:val="56"/>
-              <w:lang w:eastAsia="es-ES"/>
-            </w:rPr>
-            <w:t>Skyscrapers</w:t>
-          </w:r>
-          <w:proofErr w:type="spellEnd"/>
         </w:p>
         <w:p>
           <w:pPr>
@@ -521,7 +508,6 @@
               <w:lang w:eastAsia="en-US"/>
             </w:rPr>
           </w:pPr>
-          <w:proofErr w:type="spellStart"/>
           <w:r>
             <w:rPr>
               <w:rFonts w:ascii="Verdana" w:eastAsiaTheme="minorHAnsi" w:hAnsi="Verdana" w:cstheme="minorBidi"/>
@@ -529,29 +515,8 @@
               <w:sz w:val="28"/>
               <w:lang w:eastAsia="en-US"/>
             </w:rPr>
-            <w:t>Stoycho</w:t>
+            <w:t>Stoycho Ivanov Atanasov</w:t>
           </w:r>
-          <w:proofErr w:type="spellEnd"/>
-          <w:r>
-            <w:rPr>
-              <w:rFonts w:ascii="Verdana" w:eastAsiaTheme="minorHAnsi" w:hAnsi="Verdana" w:cstheme="minorBidi"/>
-              <w:kern w:val="0"/>
-              <w:sz w:val="28"/>
-              <w:lang w:eastAsia="en-US"/>
-            </w:rPr>
-            <w:t xml:space="preserve"> Ivanov </w:t>
-          </w:r>
-          <w:proofErr w:type="spellStart"/>
-          <w:r>
-            <w:rPr>
-              <w:rFonts w:ascii="Verdana" w:eastAsiaTheme="minorHAnsi" w:hAnsi="Verdana" w:cstheme="minorBidi"/>
-              <w:kern w:val="0"/>
-              <w:sz w:val="28"/>
-              <w:lang w:eastAsia="en-US"/>
-            </w:rPr>
-            <w:t>Atanasov</w:t>
-          </w:r>
-          <w:proofErr w:type="spellEnd"/>
         </w:p>
         <w:p>
           <w:pPr>
@@ -1074,6 +1039,14 @@
               </w:rPr>
               <w:t>10/</w:t>
             </w:r>
+            <w:r>
+              <w:rPr>
+                <w:sz w:val="24"/>
+              </w:rPr>
+              <w:t>5</w:t>
+            </w:r>
+            <w:bookmarkStart w:id="2" w:name="_GoBack"/>
+            <w:bookmarkEnd w:id="2"/>
           </w:p>
         </w:tc>
         <w:tc>
@@ -1214,10 +1187,17 @@
           <w:p>
             <w:pPr>
               <w:spacing w:after="0"/>
+              <w:jc w:val="center"/>
               <w:rPr>
                 <w:sz w:val="24"/>
               </w:rPr>
             </w:pPr>
+            <w:r>
+              <w:rPr>
+                <w:sz w:val="24"/>
+              </w:rPr>
+              <w:t>0%</w:t>
+            </w:r>
           </w:p>
         </w:tc>
         <w:tc>
@@ -1239,6 +1219,12 @@
               </w:rPr>
               <w:t>25/</w:t>
             </w:r>
+            <w:r>
+              <w:rPr>
+                <w:sz w:val="24"/>
+              </w:rPr>
+              <w:t>0</w:t>
+            </w:r>
           </w:p>
         </w:tc>
         <w:tc>
@@ -1253,6 +1239,12 @@
                 <w:sz w:val="24"/>
               </w:rPr>
             </w:pPr>
+            <w:r>
+              <w:rPr>
+                <w:sz w:val="24"/>
+              </w:rPr>
+              <w:t>Se realizará en la iteración 5</w:t>
+            </w:r>
           </w:p>
         </w:tc>
       </w:tr>
@@ -1319,6 +1311,12 @@
                 <w:sz w:val="24"/>
               </w:rPr>
               <w:t>35/</w:t>
+            </w:r>
+            <w:r>
+              <w:rPr>
+                <w:sz w:val="24"/>
+              </w:rPr>
+              <w:t>25</w:t>
             </w:r>
           </w:p>
         </w:tc>
@@ -1363,16 +1361,8 @@
               <w:rPr>
                 <w:sz w:val="24"/>
               </w:rPr>
-              <w:t xml:space="preserve">Mecánicas de </w:t>
+              <w:t>Mecánicas de puzzle</w:t>
             </w:r>
-            <w:proofErr w:type="spellStart"/>
-            <w:r>
-              <w:rPr>
-                <w:sz w:val="24"/>
-              </w:rPr>
-              <w:t>puzzle</w:t>
-            </w:r>
-            <w:proofErr w:type="spellEnd"/>
           </w:p>
         </w:tc>
         <w:tc>
@@ -1388,6 +1378,12 @@
                 <w:sz w:val="24"/>
               </w:rPr>
             </w:pPr>
+            <w:r>
+              <w:rPr>
+                <w:sz w:val="24"/>
+              </w:rPr>
+              <w:t>0%</w:t>
+            </w:r>
           </w:p>
         </w:tc>
         <w:tc>
@@ -1409,6 +1405,12 @@
               </w:rPr>
               <w:t>25/</w:t>
             </w:r>
+            <w:r>
+              <w:rPr>
+                <w:sz w:val="24"/>
+              </w:rPr>
+              <w:t>0</w:t>
+            </w:r>
           </w:p>
         </w:tc>
         <w:tc>
@@ -1423,6 +1425,12 @@
                 <w:sz w:val="24"/>
               </w:rPr>
             </w:pPr>
+            <w:r>
+              <w:rPr>
+                <w:sz w:val="24"/>
+              </w:rPr>
+              <w:t>Se realizará en la iteración 5</w:t>
+            </w:r>
           </w:p>
         </w:tc>
       </w:tr>
@@ -1448,46 +1456,14 @@
                 <w:sz w:val="24"/>
                 <w:lang w:val="es-ES_tradnl"/>
               </w:rPr>
-              <w:t xml:space="preserve">Crear visualizador </w:t>
-            </w:r>
-            <w:proofErr w:type="spellStart"/>
-            <w:r>
-              <w:rPr>
-                <w:sz w:val="24"/>
-                <w:lang w:val="es-ES_tradnl"/>
-              </w:rPr>
-              <w:t>OpenGL</w:t>
-            </w:r>
-            <w:proofErr w:type="spellEnd"/>
-            <w:r>
-              <w:rPr>
-                <w:sz w:val="24"/>
-                <w:lang w:val="es-ES_tradnl"/>
-              </w:rPr>
-              <w:t xml:space="preserve"> 4.X simple, con datos por fichero.</w:t>
+              <w:t>Crear visualizador OpenGL 4.X simple, con datos por fichero.</w:t>
             </w:r>
             <w:r>
               <w:rPr>
                 <w:sz w:val="24"/>
                 <w:lang w:val="es-ES_tradnl"/>
               </w:rPr>
-              <w:t xml:space="preserve"> </w:t>
-            </w:r>
-            <w:proofErr w:type="spellStart"/>
-            <w:r>
-              <w:rPr>
-                <w:sz w:val="24"/>
-                <w:lang w:val="es-ES_tradnl"/>
-              </w:rPr>
-              <w:t>Shader</w:t>
-            </w:r>
-            <w:proofErr w:type="spellEnd"/>
-            <w:r>
-              <w:rPr>
-                <w:sz w:val="24"/>
-                <w:lang w:val="es-ES_tradnl"/>
-              </w:rPr>
-              <w:t xml:space="preserve"> básico.</w:t>
+              <w:t xml:space="preserve"> Shader básico.</w:t>
             </w:r>
           </w:p>
         </w:tc>
@@ -1531,8 +1507,12 @@
               </w:rPr>
               <w:t>5/</w:t>
             </w:r>
-            <w:bookmarkStart w:id="2" w:name="_GoBack"/>
-            <w:bookmarkEnd w:id="2"/>
+            <w:r>
+              <w:rPr>
+                <w:sz w:val="24"/>
+              </w:rPr>
+              <w:t>0</w:t>
+            </w:r>
           </w:p>
         </w:tc>
         <w:tc>
@@ -1547,6 +1527,12 @@
                 <w:sz w:val="24"/>
               </w:rPr>
             </w:pPr>
+            <w:r>
+              <w:rPr>
+                <w:sz w:val="24"/>
+              </w:rPr>
+              <w:t>Se realizará en la iteración 5</w:t>
+            </w:r>
           </w:p>
         </w:tc>
       </w:tr>
@@ -3922,6 +3908,7 @@
   <w:style w:type="character" w:default="1" w:styleId="Fuentedeprrafopredeter">
     <w:name w:val="Default Paragraph Font"/>
     <w:uiPriority w:val="1"/>
+    <w:semiHidden/>
     <w:unhideWhenUsed/>
   </w:style>
   <w:style w:type="table" w:default="1" w:styleId="Tablanormal">
@@ -4705,7 +4692,7 @@
 </file>
 
 <file path=customXml/itemProps1.xml><?xml version="1.0" encoding="utf-8"?>
-<ds:datastoreItem xmlns:ds="http://schemas.openxmlformats.org/officeDocument/2006/customXml" ds:itemID="{4736F197-FB0B-6542-806C-B40326831173}">
+<ds:datastoreItem xmlns:ds="http://schemas.openxmlformats.org/officeDocument/2006/customXml" ds:itemID="{8E23773E-3954-1846-9541-B878C4DE4C69}">
   <ds:schemaRefs>
     <ds:schemaRef ds:uri="http://schemas.openxmlformats.org/officeDocument/2006/bibliography"/>
   </ds:schemaRefs>

--- a/Documentos/PM/informes_iteraciones/Iteracion4.docx
+++ b/Documentos/PM/informes_iteraciones/Iteracion4.docx
@@ -97,6 +97,7 @@
             </w:rPr>
             <w:t xml:space="preserve"> </w:t>
           </w:r>
+          <w:proofErr w:type="spellStart"/>
           <w:r>
             <w:rPr>
               <w:rFonts w:ascii="Verdana" w:hAnsi="Verdana"/>
@@ -105,6 +106,7 @@
             </w:rPr>
             <w:t>Vesper</w:t>
           </w:r>
+          <w:proofErr w:type="spellEnd"/>
         </w:p>
         <w:p>
           <w:pPr>
@@ -175,8 +177,19 @@
               <w:szCs w:val="56"/>
               <w:lang w:eastAsia="es-ES"/>
             </w:rPr>
-            <w:t xml:space="preserve"> Skyscrapers</w:t>
+            <w:t xml:space="preserve"> </w:t>
           </w:r>
+          <w:proofErr w:type="spellStart"/>
+          <w:r>
+            <w:rPr>
+              <w:rFonts w:ascii="Verdana" w:eastAsia="Times New Roman" w:hAnsi="Verdana" w:cs="Times New Roman"/>
+              <w:sz w:val="44"/>
+              <w:szCs w:val="56"/>
+              <w:lang w:eastAsia="es-ES"/>
+            </w:rPr>
+            <w:t>Skyscrapers</w:t>
+          </w:r>
+          <w:proofErr w:type="spellEnd"/>
         </w:p>
         <w:p>
           <w:pPr>
@@ -508,6 +521,7 @@
               <w:lang w:eastAsia="en-US"/>
             </w:rPr>
           </w:pPr>
+          <w:proofErr w:type="spellStart"/>
           <w:r>
             <w:rPr>
               <w:rFonts w:ascii="Verdana" w:eastAsiaTheme="minorHAnsi" w:hAnsi="Verdana" w:cstheme="minorBidi"/>
@@ -515,8 +529,29 @@
               <w:sz w:val="28"/>
               <w:lang w:eastAsia="en-US"/>
             </w:rPr>
-            <w:t>Stoycho Ivanov Atanasov</w:t>
+            <w:t>Stoycho</w:t>
           </w:r>
+          <w:proofErr w:type="spellEnd"/>
+          <w:r>
+            <w:rPr>
+              <w:rFonts w:ascii="Verdana" w:eastAsiaTheme="minorHAnsi" w:hAnsi="Verdana" w:cstheme="minorBidi"/>
+              <w:kern w:val="0"/>
+              <w:sz w:val="28"/>
+              <w:lang w:eastAsia="en-US"/>
+            </w:rPr>
+            <w:t xml:space="preserve"> Ivanov </w:t>
+          </w:r>
+          <w:proofErr w:type="spellStart"/>
+          <w:r>
+            <w:rPr>
+              <w:rFonts w:ascii="Verdana" w:eastAsiaTheme="minorHAnsi" w:hAnsi="Verdana" w:cstheme="minorBidi"/>
+              <w:kern w:val="0"/>
+              <w:sz w:val="28"/>
+              <w:lang w:eastAsia="en-US"/>
+            </w:rPr>
+            <w:t>Atanasov</w:t>
+          </w:r>
+          <w:proofErr w:type="spellEnd"/>
         </w:p>
         <w:p>
           <w:pPr>
@@ -1045,8 +1080,12 @@
               </w:rPr>
               <w:t>5</w:t>
             </w:r>
-            <w:bookmarkStart w:id="2" w:name="_GoBack"/>
-            <w:bookmarkEnd w:id="2"/>
+            <w:r>
+              <w:rPr>
+                <w:sz w:val="24"/>
+              </w:rPr>
+              <w:t>h</w:t>
+            </w:r>
           </w:p>
         </w:tc>
         <w:tc>
@@ -1225,6 +1264,12 @@
               </w:rPr>
               <w:t>0</w:t>
             </w:r>
+            <w:r>
+              <w:rPr>
+                <w:sz w:val="24"/>
+              </w:rPr>
+              <w:t>h</w:t>
+            </w:r>
           </w:p>
         </w:tc>
         <w:tc>
@@ -1318,6 +1363,12 @@
               </w:rPr>
               <w:t>25</w:t>
             </w:r>
+            <w:r>
+              <w:rPr>
+                <w:sz w:val="24"/>
+              </w:rPr>
+              <w:t>h</w:t>
+            </w:r>
           </w:p>
         </w:tc>
         <w:tc>
@@ -1361,8 +1412,16 @@
               <w:rPr>
                 <w:sz w:val="24"/>
               </w:rPr>
-              <w:t>Mecánicas de puzzle</w:t>
+              <w:t xml:space="preserve">Mecánicas de </w:t>
             </w:r>
+            <w:proofErr w:type="spellStart"/>
+            <w:r>
+              <w:rPr>
+                <w:sz w:val="24"/>
+              </w:rPr>
+              <w:t>puzzle</w:t>
+            </w:r>
+            <w:proofErr w:type="spellEnd"/>
           </w:p>
         </w:tc>
         <w:tc>
@@ -1410,6 +1469,12 @@
                 <w:sz w:val="24"/>
               </w:rPr>
               <w:t>0</w:t>
+            </w:r>
+            <w:r>
+              <w:rPr>
+                <w:sz w:val="24"/>
+              </w:rPr>
+              <w:t>h</w:t>
             </w:r>
           </w:p>
         </w:tc>
@@ -1456,14 +1521,46 @@
                 <w:sz w:val="24"/>
                 <w:lang w:val="es-ES_tradnl"/>
               </w:rPr>
-              <w:t>Crear visualizador OpenGL 4.X simple, con datos por fichero.</w:t>
+              <w:t xml:space="preserve">Crear visualizador </w:t>
+            </w:r>
+            <w:proofErr w:type="spellStart"/>
+            <w:r>
+              <w:rPr>
+                <w:sz w:val="24"/>
+                <w:lang w:val="es-ES_tradnl"/>
+              </w:rPr>
+              <w:t>OpenGL</w:t>
+            </w:r>
+            <w:proofErr w:type="spellEnd"/>
+            <w:r>
+              <w:rPr>
+                <w:sz w:val="24"/>
+                <w:lang w:val="es-ES_tradnl"/>
+              </w:rPr>
+              <w:t xml:space="preserve"> 4.X simple, con datos por fichero.</w:t>
             </w:r>
             <w:r>
               <w:rPr>
                 <w:sz w:val="24"/>
                 <w:lang w:val="es-ES_tradnl"/>
               </w:rPr>
-              <w:t xml:space="preserve"> Shader básico.</w:t>
+              <w:t xml:space="preserve"> </w:t>
+            </w:r>
+            <w:proofErr w:type="spellStart"/>
+            <w:r>
+              <w:rPr>
+                <w:sz w:val="24"/>
+                <w:lang w:val="es-ES_tradnl"/>
+              </w:rPr>
+              <w:t>Shader</w:t>
+            </w:r>
+            <w:proofErr w:type="spellEnd"/>
+            <w:r>
+              <w:rPr>
+                <w:sz w:val="24"/>
+                <w:lang w:val="es-ES_tradnl"/>
+              </w:rPr>
+              <w:t xml:space="preserve"> básico.</w:t>
             </w:r>
           </w:p>
         </w:tc>
@@ -1512,6 +1609,12 @@
                 <w:sz w:val="24"/>
               </w:rPr>
               <w:t>0</w:t>
+            </w:r>
+            <w:r>
+              <w:rPr>
+                <w:sz w:val="24"/>
+              </w:rPr>
+              <w:t>h</w:t>
             </w:r>
           </w:p>
         </w:tc>
@@ -1553,6 +1656,8 @@
                 <w:lang w:val="es-ES_tradnl"/>
               </w:rPr>
             </w:pPr>
+            <w:bookmarkStart w:id="2" w:name="_GoBack"/>
+            <w:bookmarkEnd w:id="2"/>
             <w:r>
               <w:rPr>
                 <w:sz w:val="24"/>
@@ -4692,7 +4797,7 @@
 </file>
 
 <file path=customXml/itemProps1.xml><?xml version="1.0" encoding="utf-8"?>
-<ds:datastoreItem xmlns:ds="http://schemas.openxmlformats.org/officeDocument/2006/customXml" ds:itemID="{8E23773E-3954-1846-9541-B878C4DE4C69}">
+<ds:datastoreItem xmlns:ds="http://schemas.openxmlformats.org/officeDocument/2006/customXml" ds:itemID="{59CA3D2B-6B41-A34B-8A28-BA65794359CD}">
   <ds:schemaRefs>
     <ds:schemaRef ds:uri="http://schemas.openxmlformats.org/officeDocument/2006/bibliography"/>
   </ds:schemaRefs>

--- a/Documentos/PM/informes_iteraciones/Iteracion4.docx
+++ b/Documentos/PM/informes_iteraciones/Iteracion4.docx
@@ -97,7 +97,6 @@
             </w:rPr>
             <w:t xml:space="preserve"> </w:t>
           </w:r>
-          <w:proofErr w:type="spellStart"/>
           <w:r>
             <w:rPr>
               <w:rFonts w:ascii="Verdana" w:hAnsi="Verdana"/>
@@ -106,7 +105,6 @@
             </w:rPr>
             <w:t>Vesper</w:t>
           </w:r>
-          <w:proofErr w:type="spellEnd"/>
         </w:p>
         <w:p>
           <w:pPr>
@@ -177,19 +175,8 @@
               <w:szCs w:val="56"/>
               <w:lang w:eastAsia="es-ES"/>
             </w:rPr>
-            <w:t xml:space="preserve"> </w:t>
+            <w:t xml:space="preserve"> Skyscrapers</w:t>
           </w:r>
-          <w:proofErr w:type="spellStart"/>
-          <w:r>
-            <w:rPr>
-              <w:rFonts w:ascii="Verdana" w:eastAsia="Times New Roman" w:hAnsi="Verdana" w:cs="Times New Roman"/>
-              <w:sz w:val="44"/>
-              <w:szCs w:val="56"/>
-              <w:lang w:eastAsia="es-ES"/>
-            </w:rPr>
-            <w:t>Skyscrapers</w:t>
-          </w:r>
-          <w:proofErr w:type="spellEnd"/>
         </w:p>
         <w:p>
           <w:pPr>
@@ -521,7 +508,6 @@
               <w:lang w:eastAsia="en-US"/>
             </w:rPr>
           </w:pPr>
-          <w:proofErr w:type="spellStart"/>
           <w:r>
             <w:rPr>
               <w:rFonts w:ascii="Verdana" w:eastAsiaTheme="minorHAnsi" w:hAnsi="Verdana" w:cstheme="minorBidi"/>
@@ -529,29 +515,8 @@
               <w:sz w:val="28"/>
               <w:lang w:eastAsia="en-US"/>
             </w:rPr>
-            <w:t>Stoycho</w:t>
+            <w:t>Stoycho Ivanov Atanasov</w:t>
           </w:r>
-          <w:proofErr w:type="spellEnd"/>
-          <w:r>
-            <w:rPr>
-              <w:rFonts w:ascii="Verdana" w:eastAsiaTheme="minorHAnsi" w:hAnsi="Verdana" w:cstheme="minorBidi"/>
-              <w:kern w:val="0"/>
-              <w:sz w:val="28"/>
-              <w:lang w:eastAsia="en-US"/>
-            </w:rPr>
-            <w:t xml:space="preserve"> Ivanov </w:t>
-          </w:r>
-          <w:proofErr w:type="spellStart"/>
-          <w:r>
-            <w:rPr>
-              <w:rFonts w:ascii="Verdana" w:eastAsiaTheme="minorHAnsi" w:hAnsi="Verdana" w:cstheme="minorBidi"/>
-              <w:kern w:val="0"/>
-              <w:sz w:val="28"/>
-              <w:lang w:eastAsia="en-US"/>
-            </w:rPr>
-            <w:t>Atanasov</w:t>
-          </w:r>
-          <w:proofErr w:type="spellEnd"/>
         </w:p>
         <w:p>
           <w:pPr>
@@ -1154,6 +1119,12 @@
                 <w:sz w:val="24"/>
               </w:rPr>
             </w:pPr>
+            <w:r>
+              <w:rPr>
+                <w:sz w:val="24"/>
+              </w:rPr>
+              <w:t>0%</w:t>
+            </w:r>
           </w:p>
         </w:tc>
         <w:tc>
@@ -1189,6 +1160,12 @@
                 <w:sz w:val="24"/>
               </w:rPr>
             </w:pPr>
+            <w:r>
+              <w:rPr>
+                <w:sz w:val="24"/>
+              </w:rPr>
+              <w:t>Se realizará en la iteración 5</w:t>
+            </w:r>
           </w:p>
         </w:tc>
       </w:tr>
@@ -1288,7 +1265,27 @@
               <w:rPr>
                 <w:sz w:val="24"/>
               </w:rPr>
-              <w:t>Se realizará en la iteración 5</w:t>
+              <w:t xml:space="preserve">Se realizará </w:t>
+            </w:r>
+            <w:r>
+              <w:rPr>
+                <w:sz w:val="24"/>
+              </w:rPr>
+              <w:t>para la presentación</w:t>
+            </w:r>
+            <w:r>
+              <w:rPr>
+                <w:sz w:val="24"/>
+              </w:rPr>
+              <w:t xml:space="preserve"> del 12</w:t>
+            </w:r>
+            <w:bookmarkStart w:id="2" w:name="_GoBack"/>
+            <w:bookmarkEnd w:id="2"/>
+            <w:r>
+              <w:rPr>
+                <w:sz w:val="24"/>
+              </w:rPr>
+              <w:t xml:space="preserve"> de enero</w:t>
             </w:r>
           </w:p>
         </w:tc>
@@ -1412,16 +1409,8 @@
               <w:rPr>
                 <w:sz w:val="24"/>
               </w:rPr>
-              <w:t xml:space="preserve">Mecánicas de </w:t>
-            </w:r>
-            <w:proofErr w:type="spellStart"/>
-            <w:r>
-              <w:rPr>
-                <w:sz w:val="24"/>
-              </w:rPr>
-              <w:t>puzzle</w:t>
-            </w:r>
-            <w:proofErr w:type="spellEnd"/>
+              <w:t>Mecánicas de puzzle</w:t>
+            </w:r>
           </w:p>
         </w:tc>
         <w:tc>
@@ -1494,7 +1483,25 @@
               <w:rPr>
                 <w:sz w:val="24"/>
               </w:rPr>
-              <w:t>Se realizará en la iteración 5</w:t>
+              <w:t xml:space="preserve">Se realizará </w:t>
+            </w:r>
+            <w:r>
+              <w:rPr>
+                <w:sz w:val="24"/>
+              </w:rPr>
+              <w:t xml:space="preserve">para la presentación </w:t>
+            </w:r>
+            <w:r>
+              <w:rPr>
+                <w:sz w:val="24"/>
+              </w:rPr>
+              <w:t xml:space="preserve">del 12 </w:t>
+            </w:r>
+            <w:r>
+              <w:rPr>
+                <w:sz w:val="24"/>
+              </w:rPr>
+              <w:t>de enero</w:t>
             </w:r>
           </w:p>
         </w:tc>
@@ -1521,46 +1528,14 @@
                 <w:sz w:val="24"/>
                 <w:lang w:val="es-ES_tradnl"/>
               </w:rPr>
-              <w:t xml:space="preserve">Crear visualizador </w:t>
-            </w:r>
-            <w:proofErr w:type="spellStart"/>
+              <w:t>Crear visualizador OpenGL 4.X simple, con datos por fichero.</w:t>
+            </w:r>
             <w:r>
               <w:rPr>
                 <w:sz w:val="24"/>
                 <w:lang w:val="es-ES_tradnl"/>
               </w:rPr>
-              <w:t>OpenGL</w:t>
-            </w:r>
-            <w:proofErr w:type="spellEnd"/>
-            <w:r>
-              <w:rPr>
-                <w:sz w:val="24"/>
-                <w:lang w:val="es-ES_tradnl"/>
-              </w:rPr>
-              <w:t xml:space="preserve"> 4.X simple, con datos por fichero.</w:t>
-            </w:r>
-            <w:r>
-              <w:rPr>
-                <w:sz w:val="24"/>
-                <w:lang w:val="es-ES_tradnl"/>
-              </w:rPr>
-              <w:t xml:space="preserve"> </w:t>
-            </w:r>
-            <w:proofErr w:type="spellStart"/>
-            <w:r>
-              <w:rPr>
-                <w:sz w:val="24"/>
-                <w:lang w:val="es-ES_tradnl"/>
-              </w:rPr>
-              <w:t>Shader</w:t>
-            </w:r>
-            <w:proofErr w:type="spellEnd"/>
-            <w:r>
-              <w:rPr>
-                <w:sz w:val="24"/>
-                <w:lang w:val="es-ES_tradnl"/>
-              </w:rPr>
-              <w:t xml:space="preserve"> básico.</w:t>
+              <w:t xml:space="preserve"> Shader básico.</w:t>
             </w:r>
           </w:p>
         </w:tc>
@@ -1656,8 +1631,6 @@
                 <w:lang w:val="es-ES_tradnl"/>
               </w:rPr>
             </w:pPr>
-            <w:bookmarkStart w:id="2" w:name="_GoBack"/>
-            <w:bookmarkEnd w:id="2"/>
             <w:r>
               <w:rPr>
                 <w:sz w:val="24"/>
@@ -4797,7 +4770,7 @@
 </file>
 
 <file path=customXml/itemProps1.xml><?xml version="1.0" encoding="utf-8"?>
-<ds:datastoreItem xmlns:ds="http://schemas.openxmlformats.org/officeDocument/2006/customXml" ds:itemID="{59CA3D2B-6B41-A34B-8A28-BA65794359CD}">
+<ds:datastoreItem xmlns:ds="http://schemas.openxmlformats.org/officeDocument/2006/customXml" ds:itemID="{043F3CA3-71F1-4048-BBEE-5182F939EBB1}">
   <ds:schemaRefs>
     <ds:schemaRef ds:uri="http://schemas.openxmlformats.org/officeDocument/2006/bibliography"/>
   </ds:schemaRefs>

--- a/Documentos/PM/informes_iteraciones/Iteracion4.docx
+++ b/Documentos/PM/informes_iteraciones/Iteracion4.docx
@@ -1,6 +1,6 @@
 
 <file path=word/document.xml><?xml version="1.0" encoding="utf-8"?>
-<w:document xmlns:wpc="http://schemas.microsoft.com/office/word/2010/wordprocessingCanvas" xmlns:mo="http://schemas.microsoft.com/office/mac/office/2008/main" xmlns:mc="http://schemas.openxmlformats.org/markup-compatibility/2006" xmlns:mv="urn:schemas-microsoft-com:mac:vml" xmlns:o="urn:schemas-microsoft-com:office:office" xmlns:r="http://schemas.openxmlformats.org/officeDocument/2006/relationships" xmlns:m="http://schemas.openxmlformats.org/officeDocument/2006/math" xmlns:v="urn:schemas-microsoft-com:vml" xmlns:wp14="http://schemas.microsoft.com/office/word/2010/wordprocessingDrawing" xmlns:wp="http://schemas.openxmlformats.org/drawingml/2006/wordprocessingDrawing" xmlns:w10="urn:schemas-microsoft-com:office:word" xmlns:w="http://schemas.openxmlformats.org/wordprocessingml/2006/main" xmlns:w14="http://schemas.microsoft.com/office/word/2010/wordml" xmlns:w15="http://schemas.microsoft.com/office/word/2012/wordml" xmlns:wpg="http://schemas.microsoft.com/office/word/2010/wordprocessingGroup" xmlns:wpi="http://schemas.microsoft.com/office/word/2010/wordprocessingInk" xmlns:wne="http://schemas.microsoft.com/office/word/2006/wordml" xmlns:wps="http://schemas.microsoft.com/office/word/2010/wordprocessingShape" mc:Ignorable="w14 w15 wp14">
+<w:document xmlns:wpc="http://schemas.microsoft.com/office/word/2010/wordprocessingCanvas" xmlns:cx="http://schemas.microsoft.com/office/drawing/2014/chartex" xmlns:cx1="http://schemas.microsoft.com/office/drawing/2015/9/8/chartex" xmlns:cx2="http://schemas.microsoft.com/office/drawing/2015/10/21/chartex" xmlns:cx3="http://schemas.microsoft.com/office/drawing/2016/5/9/chartex" xmlns:cx4="http://schemas.microsoft.com/office/drawing/2016/5/10/chartex" xmlns:cx5="http://schemas.microsoft.com/office/drawing/2016/5/11/chartex" xmlns:mc="http://schemas.openxmlformats.org/markup-compatibility/2006" xmlns:o="urn:schemas-microsoft-com:office:office" xmlns:r="http://schemas.openxmlformats.org/officeDocument/2006/relationships" xmlns:m="http://schemas.openxmlformats.org/officeDocument/2006/math" xmlns:v="urn:schemas-microsoft-com:vml" xmlns:wp14="http://schemas.microsoft.com/office/word/2010/wordprocessingDrawing" xmlns:wp="http://schemas.openxmlformats.org/drawingml/2006/wordprocessingDrawing" xmlns:w10="urn:schemas-microsoft-com:office:word" xmlns:w="http://schemas.openxmlformats.org/wordprocessingml/2006/main" xmlns:w14="http://schemas.microsoft.com/office/word/2010/wordml" xmlns:w15="http://schemas.microsoft.com/office/word/2012/wordml" xmlns:w16se="http://schemas.microsoft.com/office/word/2015/wordml/symex" xmlns:wpg="http://schemas.microsoft.com/office/word/2010/wordprocessingGroup" xmlns:wpi="http://schemas.microsoft.com/office/word/2010/wordprocessingInk" xmlns:wne="http://schemas.microsoft.com/office/word/2006/wordml" xmlns:wps="http://schemas.microsoft.com/office/word/2010/wordprocessingShape" mc:Ignorable="w14 w15 w16se wp14">
   <w:body>
     <w:bookmarkStart w:id="0" w:name="_Toc462503098" w:displacedByCustomXml="next"/>
     <w:sdt>
@@ -672,7 +672,6 @@
         <w:rPr>
           <w:i/>
           <w:iCs/>
-          <w:sz w:val="20"/>
         </w:rPr>
       </w:pPr>
       <w:r>
@@ -680,17 +679,25 @@
           <w:i/>
           <w:iCs/>
         </w:rPr>
-        <w:t>&lt;Explicar el propósito del documento: por ej. representa el Informe de Seguimiento del Hito X Iteración Y correspondiente al proyecto Z, en el que se detalla todo el trabajo desarrollado en dicha iteración y las conclusiones extra</w:t>
+        <w:t>El propósito del documento representa el Informe de seguimiento del Hito 1 Iteración</w:t>
       </w:r>
       <w:r>
         <w:rPr>
           <w:i/>
           <w:iCs/>
         </w:rPr>
-        <w:t>ídas del desarrollo del proyecto en dicho periodo&gt;</w:t>
+        <w:t xml:space="preserve"> 4</w:t>
       </w:r>
+      <w:r>
+        <w:rPr>
+          <w:i/>
+          <w:iCs/>
+        </w:rPr>
+        <w:t xml:space="preserve"> correspondiente al proyecto Vesper de la rama de Videojuegos en el que se detalla las tareas realizadas en dicha iteración, las horas realizadas y estimadas, el porcentaje cumplido y si dicha actividad tiene alguna observación. También analizaremos las causas de dichos resultados.</w:t>
+      </w:r>
+      <w:bookmarkStart w:id="2" w:name="_GoBack"/>
+      <w:bookmarkEnd w:id="2"/>
     </w:p>
-    <w:p/>
     <w:p>
       <w:pPr>
         <w:pStyle w:val="Ttulo1"/>
@@ -706,7 +713,6 @@
     </w:p>
     <w:p>
       <w:pPr>
-        <w:jc w:val="both"/>
         <w:rPr>
           <w:i/>
           <w:iCs/>
@@ -717,91 +723,113 @@
           <w:i/>
           <w:iCs/>
         </w:rPr>
-        <w:t>&lt;</w:t>
+        <w:t xml:space="preserve">En esta iteración no ha habido </w:t>
       </w:r>
       <w:r>
         <w:rPr>
           <w:i/>
           <w:iCs/>
         </w:rPr>
-        <w:t>Extraer una serie de conclusiones generales en base a l</w:t>
+        <w:t xml:space="preserve">actividades completadas en su totalidad, ya que se ha continuado con las incompletas en la iteración 3 y otras se han pospuesto para la última iteración. </w:t>
+      </w:r>
+    </w:p>
+    <w:p>
+      <w:pPr>
+        <w:rPr>
+          <w:sz w:val="24"/>
+          <w:lang w:val="es-ES_tradnl"/>
+        </w:rPr>
+      </w:pPr>
+      <w:r>
+        <w:rPr>
+          <w:rFonts w:cs="Segoe UI"/>
+          <w:sz w:val="24"/>
+          <w:szCs w:val="24"/>
+          <w:lang w:val="es-ES_tradnl"/>
+        </w:rPr>
+        <w:t>En la d</w:t>
       </w:r>
       <w:r>
         <w:rPr>
-          <w:i/>
-          <w:iCs/>
+          <w:rFonts w:cs="Segoe UI"/>
+          <w:sz w:val="24"/>
+          <w:szCs w:val="24"/>
+          <w:lang w:val="es-ES_tradnl"/>
         </w:rPr>
-        <w:t xml:space="preserve">os objetivos </w:t>
+        <w:t>efinición de métr</w:t>
       </w:r>
       <w:r>
         <w:rPr>
-          <w:i/>
-          <w:iCs/>
+          <w:rFonts w:cs="Segoe UI"/>
+          <w:sz w:val="24"/>
+          <w:szCs w:val="24"/>
+          <w:lang w:val="es-ES_tradnl"/>
         </w:rPr>
-        <w:t>planteados para</w:t>
+        <w:t xml:space="preserve">icas e indicadores del proyecto se realizó una pequeña parte pero se habló con el profesor para posponer su entrega a Enero en el hito 2. A su vez también esta pospuesto para dicha fecha la realización de </w:t>
       </w:r>
       <w:r>
         <w:rPr>
-          <w:i/>
-          <w:iCs/>
+          <w:sz w:val="24"/>
+          <w:lang w:val="es-ES_tradnl"/>
         </w:rPr>
-        <w:t xml:space="preserve"> la ite</w:t>
+        <w:t>las m</w:t>
       </w:r>
       <w:r>
         <w:rPr>
-          <w:i/>
-          <w:iCs/>
+          <w:sz w:val="24"/>
+          <w:lang w:val="es-ES_tradnl"/>
         </w:rPr>
-        <w:t>ración y su grado de consecución, comparar</w:t>
+        <w:t>e</w:t>
       </w:r>
       <w:r>
         <w:rPr>
-          <w:i/>
-          <w:iCs/>
+          <w:sz w:val="24"/>
+          <w:lang w:val="es-ES_tradnl"/>
         </w:rPr>
-        <w:t xml:space="preserve"> las horas dedicadas </w:t>
+        <w:t>cánicas básicas entidades sin IA y las mecánicas de puzzle.</w:t>
+      </w:r>
+    </w:p>
+    <w:p>
+      <w:pPr>
+        <w:rPr>
+          <w:sz w:val="24"/>
+          <w:lang w:val="es-ES_tradnl"/>
+        </w:rPr>
+      </w:pPr>
+      <w:r>
+        <w:rPr>
+          <w:sz w:val="24"/>
+          <w:lang w:val="es-ES_tradnl"/>
+        </w:rPr>
+        <w:t>Por otro lado, hemos dejado para la última iteración la creación del</w:t>
       </w:r>
       <w:r>
         <w:rPr>
-          <w:i/>
-          <w:iCs/>
+          <w:sz w:val="24"/>
+          <w:lang w:val="es-ES_tradnl"/>
         </w:rPr>
-        <w:t xml:space="preserve">frente a las estimadas. En </w:t>
+        <w:t xml:space="preserve"> visualizador OpenGL 4.</w:t>
       </w:r>
       <w:r>
         <w:rPr>
-          <w:i/>
-          <w:iCs/>
+          <w:sz w:val="24"/>
+          <w:lang w:val="es-ES_tradnl"/>
         </w:rPr>
-        <w:t xml:space="preserve">la columna Observaciones indicar </w:t>
+        <w:t>X simple, con datos por fichero, ya que habíamos pospuesto en la iteración 3 la actividad predecesora a esta, esto nos obliga a posponer ambas. También se ha aplazado para dicha iteración el s</w:t>
       </w:r>
       <w:r>
         <w:rPr>
-          <w:i/>
-          <w:iCs/>
+          <w:sz w:val="24"/>
+          <w:lang w:val="es-ES_tradnl"/>
         </w:rPr>
-        <w:t>cualquier aspecto que sea relevante, como por ejemplo la explicación de un objetivo no conseguido</w:t>
+        <w:t>istema de percepción sensorial</w:t>
       </w:r>
       <w:r>
         <w:rPr>
-          <w:i/>
-          <w:iCs/>
+          <w:sz w:val="24"/>
+          <w:lang w:val="es-ES_tradnl"/>
         </w:rPr>
-        <w:t xml:space="preserve"> </w:t>
-      </w:r>
-      <w:r>
-        <w:rPr>
-          <w:i/>
-          <w:iCs/>
-        </w:rPr>
-        <w:t>y las acciones necesarias para compensar su no realización</w:t>
-      </w:r>
-      <w:r>
-        <w:rPr>
-          <w:i/>
-          <w:iCs/>
-        </w:rPr>
-        <w:t>&gt;</w:t>
+        <w:t>.</w:t>
       </w:r>
     </w:p>
     <w:p/>
@@ -1279,8 +1307,6 @@
               </w:rPr>
               <w:t xml:space="preserve"> del 12</w:t>
             </w:r>
-            <w:bookmarkStart w:id="2" w:name="_GoBack"/>
-            <w:bookmarkEnd w:id="2"/>
             <w:r>
               <w:rPr>
                 <w:sz w:val="24"/>
@@ -1709,7 +1735,7 @@
 </file>
 
 <file path=word/endnotes.xml><?xml version="1.0" encoding="utf-8"?>
-<w:endnotes xmlns:wpc="http://schemas.microsoft.com/office/word/2010/wordprocessingCanvas" xmlns:mo="http://schemas.microsoft.com/office/mac/office/2008/main" xmlns:mc="http://schemas.openxmlformats.org/markup-compatibility/2006" xmlns:mv="urn:schemas-microsoft-com:mac:vml" xmlns:o="urn:schemas-microsoft-com:office:office" xmlns:r="http://schemas.openxmlformats.org/officeDocument/2006/relationships" xmlns:m="http://schemas.openxmlformats.org/officeDocument/2006/math" xmlns:v="urn:schemas-microsoft-com:vml" xmlns:wp14="http://schemas.microsoft.com/office/word/2010/wordprocessingDrawing" xmlns:wp="http://schemas.openxmlformats.org/drawingml/2006/wordprocessingDrawing" xmlns:w10="urn:schemas-microsoft-com:office:word" xmlns:w="http://schemas.openxmlformats.org/wordprocessingml/2006/main" xmlns:w14="http://schemas.microsoft.com/office/word/2010/wordml" xmlns:w15="http://schemas.microsoft.com/office/word/2012/wordml" xmlns:wpg="http://schemas.microsoft.com/office/word/2010/wordprocessingGroup" xmlns:wpi="http://schemas.microsoft.com/office/word/2010/wordprocessingInk" xmlns:wne="http://schemas.microsoft.com/office/word/2006/wordml" xmlns:wps="http://schemas.microsoft.com/office/word/2010/wordprocessingShape" mc:Ignorable="w14 w15 wp14">
+<w:endnotes xmlns:wpc="http://schemas.microsoft.com/office/word/2010/wordprocessingCanvas" xmlns:cx="http://schemas.microsoft.com/office/drawing/2014/chartex" xmlns:cx1="http://schemas.microsoft.com/office/drawing/2015/9/8/chartex" xmlns:cx2="http://schemas.microsoft.com/office/drawing/2015/10/21/chartex" xmlns:cx3="http://schemas.microsoft.com/office/drawing/2016/5/9/chartex" xmlns:cx4="http://schemas.microsoft.com/office/drawing/2016/5/10/chartex" xmlns:cx5="http://schemas.microsoft.com/office/drawing/2016/5/11/chartex" xmlns:mc="http://schemas.openxmlformats.org/markup-compatibility/2006" xmlns:o="urn:schemas-microsoft-com:office:office" xmlns:r="http://schemas.openxmlformats.org/officeDocument/2006/relationships" xmlns:m="http://schemas.openxmlformats.org/officeDocument/2006/math" xmlns:v="urn:schemas-microsoft-com:vml" xmlns:wp14="http://schemas.microsoft.com/office/word/2010/wordprocessingDrawing" xmlns:wp="http://schemas.openxmlformats.org/drawingml/2006/wordprocessingDrawing" xmlns:w10="urn:schemas-microsoft-com:office:word" xmlns:w="http://schemas.openxmlformats.org/wordprocessingml/2006/main" xmlns:w14="http://schemas.microsoft.com/office/word/2010/wordml" xmlns:w15="http://schemas.microsoft.com/office/word/2012/wordml" xmlns:w16se="http://schemas.microsoft.com/office/word/2015/wordml/symex" xmlns:wpg="http://schemas.microsoft.com/office/word/2010/wordprocessingGroup" xmlns:wpi="http://schemas.microsoft.com/office/word/2010/wordprocessingInk" xmlns:wne="http://schemas.microsoft.com/office/word/2006/wordml" xmlns:wps="http://schemas.microsoft.com/office/word/2010/wordprocessingShape" mc:Ignorable="w14 w15 w16se wp14">
   <w:endnote w:type="separator" w:id="-1">
     <w:p>
       <w:pPr>
@@ -1734,7 +1760,7 @@
 </file>
 
 <file path=word/footer1.xml><?xml version="1.0" encoding="utf-8"?>
-<w:ftr xmlns:wpc="http://schemas.microsoft.com/office/word/2010/wordprocessingCanvas" xmlns:mo="http://schemas.microsoft.com/office/mac/office/2008/main" xmlns:mc="http://schemas.openxmlformats.org/markup-compatibility/2006" xmlns:mv="urn:schemas-microsoft-com:mac:vml" xmlns:o="urn:schemas-microsoft-com:office:office" xmlns:r="http://schemas.openxmlformats.org/officeDocument/2006/relationships" xmlns:m="http://schemas.openxmlformats.org/officeDocument/2006/math" xmlns:v="urn:schemas-microsoft-com:vml" xmlns:wp14="http://schemas.microsoft.com/office/word/2010/wordprocessingDrawing" xmlns:wp="http://schemas.openxmlformats.org/drawingml/2006/wordprocessingDrawing" xmlns:w10="urn:schemas-microsoft-com:office:word" xmlns:w="http://schemas.openxmlformats.org/wordprocessingml/2006/main" xmlns:w14="http://schemas.microsoft.com/office/word/2010/wordml" xmlns:w15="http://schemas.microsoft.com/office/word/2012/wordml" xmlns:wpg="http://schemas.microsoft.com/office/word/2010/wordprocessingGroup" xmlns:wpi="http://schemas.microsoft.com/office/word/2010/wordprocessingInk" xmlns:wne="http://schemas.microsoft.com/office/word/2006/wordml" xmlns:wps="http://schemas.microsoft.com/office/word/2010/wordprocessingShape" mc:Ignorable="w14 w15 wp14">
+<w:ftr xmlns:wpc="http://schemas.microsoft.com/office/word/2010/wordprocessingCanvas" xmlns:cx="http://schemas.microsoft.com/office/drawing/2014/chartex" xmlns:cx1="http://schemas.microsoft.com/office/drawing/2015/9/8/chartex" xmlns:cx2="http://schemas.microsoft.com/office/drawing/2015/10/21/chartex" xmlns:cx3="http://schemas.microsoft.com/office/drawing/2016/5/9/chartex" xmlns:cx4="http://schemas.microsoft.com/office/drawing/2016/5/10/chartex" xmlns:cx5="http://schemas.microsoft.com/office/drawing/2016/5/11/chartex" xmlns:mc="http://schemas.openxmlformats.org/markup-compatibility/2006" xmlns:o="urn:schemas-microsoft-com:office:office" xmlns:r="http://schemas.openxmlformats.org/officeDocument/2006/relationships" xmlns:m="http://schemas.openxmlformats.org/officeDocument/2006/math" xmlns:v="urn:schemas-microsoft-com:vml" xmlns:wp14="http://schemas.microsoft.com/office/word/2010/wordprocessingDrawing" xmlns:wp="http://schemas.openxmlformats.org/drawingml/2006/wordprocessingDrawing" xmlns:w10="urn:schemas-microsoft-com:office:word" xmlns:w="http://schemas.openxmlformats.org/wordprocessingml/2006/main" xmlns:w14="http://schemas.microsoft.com/office/word/2010/wordml" xmlns:w15="http://schemas.microsoft.com/office/word/2012/wordml" xmlns:w16se="http://schemas.microsoft.com/office/word/2015/wordml/symex" xmlns:wpg="http://schemas.microsoft.com/office/word/2010/wordprocessingGroup" xmlns:wpi="http://schemas.microsoft.com/office/word/2010/wordprocessingInk" xmlns:wne="http://schemas.microsoft.com/office/word/2006/wordml" xmlns:wps="http://schemas.microsoft.com/office/word/2010/wordprocessingShape" mc:Ignorable="w14 w15 w16se wp14">
   <w:p>
     <w:pPr>
       <w:pStyle w:val="Piedepgina"/>
@@ -1777,7 +1803,7 @@
         <w:rFonts w:asciiTheme="majorHAnsi" w:eastAsiaTheme="majorEastAsia" w:hAnsiTheme="majorHAnsi" w:cstheme="majorBidi"/>
         <w:noProof/>
       </w:rPr>
-      <w:t>2</w:t>
+      <w:t>1</w:t>
     </w:r>
     <w:r>
       <w:rPr>
@@ -1795,7 +1821,7 @@
 </file>
 
 <file path=word/footnotes.xml><?xml version="1.0" encoding="utf-8"?>
-<w:footnotes xmlns:wpc="http://schemas.microsoft.com/office/word/2010/wordprocessingCanvas" xmlns:mo="http://schemas.microsoft.com/office/mac/office/2008/main" xmlns:mc="http://schemas.openxmlformats.org/markup-compatibility/2006" xmlns:mv="urn:schemas-microsoft-com:mac:vml" xmlns:o="urn:schemas-microsoft-com:office:office" xmlns:r="http://schemas.openxmlformats.org/officeDocument/2006/relationships" xmlns:m="http://schemas.openxmlformats.org/officeDocument/2006/math" xmlns:v="urn:schemas-microsoft-com:vml" xmlns:wp14="http://schemas.microsoft.com/office/word/2010/wordprocessingDrawing" xmlns:wp="http://schemas.openxmlformats.org/drawingml/2006/wordprocessingDrawing" xmlns:w10="urn:schemas-microsoft-com:office:word" xmlns:w="http://schemas.openxmlformats.org/wordprocessingml/2006/main" xmlns:w14="http://schemas.microsoft.com/office/word/2010/wordml" xmlns:w15="http://schemas.microsoft.com/office/word/2012/wordml" xmlns:wpg="http://schemas.microsoft.com/office/word/2010/wordprocessingGroup" xmlns:wpi="http://schemas.microsoft.com/office/word/2010/wordprocessingInk" xmlns:wne="http://schemas.microsoft.com/office/word/2006/wordml" xmlns:wps="http://schemas.microsoft.com/office/word/2010/wordprocessingShape" mc:Ignorable="w14 w15 wp14">
+<w:footnotes xmlns:wpc="http://schemas.microsoft.com/office/word/2010/wordprocessingCanvas" xmlns:cx="http://schemas.microsoft.com/office/drawing/2014/chartex" xmlns:cx1="http://schemas.microsoft.com/office/drawing/2015/9/8/chartex" xmlns:cx2="http://schemas.microsoft.com/office/drawing/2015/10/21/chartex" xmlns:cx3="http://schemas.microsoft.com/office/drawing/2016/5/9/chartex" xmlns:cx4="http://schemas.microsoft.com/office/drawing/2016/5/10/chartex" xmlns:cx5="http://schemas.microsoft.com/office/drawing/2016/5/11/chartex" xmlns:mc="http://schemas.openxmlformats.org/markup-compatibility/2006" xmlns:o="urn:schemas-microsoft-com:office:office" xmlns:r="http://schemas.openxmlformats.org/officeDocument/2006/relationships" xmlns:m="http://schemas.openxmlformats.org/officeDocument/2006/math" xmlns:v="urn:schemas-microsoft-com:vml" xmlns:wp14="http://schemas.microsoft.com/office/word/2010/wordprocessingDrawing" xmlns:wp="http://schemas.openxmlformats.org/drawingml/2006/wordprocessingDrawing" xmlns:w10="urn:schemas-microsoft-com:office:word" xmlns:w="http://schemas.openxmlformats.org/wordprocessingml/2006/main" xmlns:w14="http://schemas.microsoft.com/office/word/2010/wordml" xmlns:w15="http://schemas.microsoft.com/office/word/2012/wordml" xmlns:w16se="http://schemas.microsoft.com/office/word/2015/wordml/symex" xmlns:wpg="http://schemas.microsoft.com/office/word/2010/wordprocessingGroup" xmlns:wpi="http://schemas.microsoft.com/office/word/2010/wordprocessingInk" xmlns:wne="http://schemas.microsoft.com/office/word/2006/wordml" xmlns:wps="http://schemas.microsoft.com/office/word/2010/wordprocessingShape" mc:Ignorable="w14 w15 w16se wp14">
   <w:footnote w:type="separator" w:id="-1">
     <w:p>
       <w:pPr>
@@ -1820,7 +1846,7 @@
 </file>
 
 <file path=word/header1.xml><?xml version="1.0" encoding="utf-8"?>
-<w:hdr xmlns:wpc="http://schemas.microsoft.com/office/word/2010/wordprocessingCanvas" xmlns:mo="http://schemas.microsoft.com/office/mac/office/2008/main" xmlns:mc="http://schemas.openxmlformats.org/markup-compatibility/2006" xmlns:mv="urn:schemas-microsoft-com:mac:vml" xmlns:o="urn:schemas-microsoft-com:office:office" xmlns:r="http://schemas.openxmlformats.org/officeDocument/2006/relationships" xmlns:m="http://schemas.openxmlformats.org/officeDocument/2006/math" xmlns:v="urn:schemas-microsoft-com:vml" xmlns:wp14="http://schemas.microsoft.com/office/word/2010/wordprocessingDrawing" xmlns:wp="http://schemas.openxmlformats.org/drawingml/2006/wordprocessingDrawing" xmlns:w10="urn:schemas-microsoft-com:office:word" xmlns:w="http://schemas.openxmlformats.org/wordprocessingml/2006/main" xmlns:w14="http://schemas.microsoft.com/office/word/2010/wordml" xmlns:w15="http://schemas.microsoft.com/office/word/2012/wordml" xmlns:wpg="http://schemas.microsoft.com/office/word/2010/wordprocessingGroup" xmlns:wpi="http://schemas.microsoft.com/office/word/2010/wordprocessingInk" xmlns:wne="http://schemas.microsoft.com/office/word/2006/wordml" xmlns:wps="http://schemas.microsoft.com/office/word/2010/wordprocessingShape" mc:Ignorable="w14 w15 wp14">
+<w:hdr xmlns:wpc="http://schemas.microsoft.com/office/word/2010/wordprocessingCanvas" xmlns:cx="http://schemas.microsoft.com/office/drawing/2014/chartex" xmlns:cx1="http://schemas.microsoft.com/office/drawing/2015/9/8/chartex" xmlns:cx2="http://schemas.microsoft.com/office/drawing/2015/10/21/chartex" xmlns:cx3="http://schemas.microsoft.com/office/drawing/2016/5/9/chartex" xmlns:cx4="http://schemas.microsoft.com/office/drawing/2016/5/10/chartex" xmlns:cx5="http://schemas.microsoft.com/office/drawing/2016/5/11/chartex" xmlns:mc="http://schemas.openxmlformats.org/markup-compatibility/2006" xmlns:o="urn:schemas-microsoft-com:office:office" xmlns:r="http://schemas.openxmlformats.org/officeDocument/2006/relationships" xmlns:m="http://schemas.openxmlformats.org/officeDocument/2006/math" xmlns:v="urn:schemas-microsoft-com:vml" xmlns:wp14="http://schemas.microsoft.com/office/word/2010/wordprocessingDrawing" xmlns:wp="http://schemas.openxmlformats.org/drawingml/2006/wordprocessingDrawing" xmlns:w10="urn:schemas-microsoft-com:office:word" xmlns:w="http://schemas.openxmlformats.org/wordprocessingml/2006/main" xmlns:w14="http://schemas.microsoft.com/office/word/2010/wordml" xmlns:w15="http://schemas.microsoft.com/office/word/2012/wordml" xmlns:w16se="http://schemas.microsoft.com/office/word/2015/wordml/symex" xmlns:wpg="http://schemas.microsoft.com/office/word/2010/wordprocessingGroup" xmlns:wpi="http://schemas.microsoft.com/office/word/2010/wordprocessingInk" xmlns:wne="http://schemas.microsoft.com/office/word/2006/wordml" xmlns:wps="http://schemas.microsoft.com/office/word/2010/wordprocessingShape" mc:Ignorable="w14 w15 w16se wp14">
   <w:sdt>
     <w:sdtPr>
       <w:rPr>
@@ -1870,7 +1896,7 @@
 </file>
 
 <file path=word/header2.xml><?xml version="1.0" encoding="utf-8"?>
-<w:hdr xmlns:wpc="http://schemas.microsoft.com/office/word/2010/wordprocessingCanvas" xmlns:mo="http://schemas.microsoft.com/office/mac/office/2008/main" xmlns:mc="http://schemas.openxmlformats.org/markup-compatibility/2006" xmlns:mv="urn:schemas-microsoft-com:mac:vml" xmlns:o="urn:schemas-microsoft-com:office:office" xmlns:r="http://schemas.openxmlformats.org/officeDocument/2006/relationships" xmlns:m="http://schemas.openxmlformats.org/officeDocument/2006/math" xmlns:v="urn:schemas-microsoft-com:vml" xmlns:wp14="http://schemas.microsoft.com/office/word/2010/wordprocessingDrawing" xmlns:wp="http://schemas.openxmlformats.org/drawingml/2006/wordprocessingDrawing" xmlns:w10="urn:schemas-microsoft-com:office:word" xmlns:w="http://schemas.openxmlformats.org/wordprocessingml/2006/main" xmlns:w14="http://schemas.microsoft.com/office/word/2010/wordml" xmlns:w15="http://schemas.microsoft.com/office/word/2012/wordml" xmlns:wpg="http://schemas.microsoft.com/office/word/2010/wordprocessingGroup" xmlns:wpi="http://schemas.microsoft.com/office/word/2010/wordprocessingInk" xmlns:wne="http://schemas.microsoft.com/office/word/2006/wordml" xmlns:wps="http://schemas.microsoft.com/office/word/2010/wordprocessingShape" mc:Ignorable="w14 w15 wp14">
+<w:hdr xmlns:wpc="http://schemas.microsoft.com/office/word/2010/wordprocessingCanvas" xmlns:cx="http://schemas.microsoft.com/office/drawing/2014/chartex" xmlns:cx1="http://schemas.microsoft.com/office/drawing/2015/9/8/chartex" xmlns:cx2="http://schemas.microsoft.com/office/drawing/2015/10/21/chartex" xmlns:cx3="http://schemas.microsoft.com/office/drawing/2016/5/9/chartex" xmlns:cx4="http://schemas.microsoft.com/office/drawing/2016/5/10/chartex" xmlns:cx5="http://schemas.microsoft.com/office/drawing/2016/5/11/chartex" xmlns:mc="http://schemas.openxmlformats.org/markup-compatibility/2006" xmlns:o="urn:schemas-microsoft-com:office:office" xmlns:r="http://schemas.openxmlformats.org/officeDocument/2006/relationships" xmlns:m="http://schemas.openxmlformats.org/officeDocument/2006/math" xmlns:v="urn:schemas-microsoft-com:vml" xmlns:wp14="http://schemas.microsoft.com/office/word/2010/wordprocessingDrawing" xmlns:wp="http://schemas.openxmlformats.org/drawingml/2006/wordprocessingDrawing" xmlns:w10="urn:schemas-microsoft-com:office:word" xmlns:w="http://schemas.openxmlformats.org/wordprocessingml/2006/main" xmlns:w14="http://schemas.microsoft.com/office/word/2010/wordml" xmlns:w15="http://schemas.microsoft.com/office/word/2012/wordml" xmlns:w16se="http://schemas.microsoft.com/office/word/2015/wordml/symex" xmlns:wpg="http://schemas.microsoft.com/office/word/2010/wordprocessingGroup" xmlns:wpi="http://schemas.microsoft.com/office/word/2010/wordprocessingInk" xmlns:wne="http://schemas.microsoft.com/office/word/2006/wordml" xmlns:wps="http://schemas.microsoft.com/office/word/2010/wordprocessingShape" mc:Ignorable="w14 w15 w16se wp14">
   <w:p>
     <w:pPr>
       <w:pStyle w:val="Encabezado"/>
@@ -1889,7 +1915,7 @@
     <w:r>
       <w:rPr>
         <w:noProof/>
-        <w:lang w:val="es-ES_tradnl" w:eastAsia="es-ES_tradnl"/>
+        <w:lang w:eastAsia="es-ES"/>
       </w:rPr>
       <w:drawing>
         <wp:anchor distT="0" distB="0" distL="114300" distR="114300" simplePos="0" relativeHeight="251659264" behindDoc="0" locked="0" layoutInCell="1" allowOverlap="1" wp14:anchorId="0C5EA491" wp14:editId="45079B72">
@@ -2067,8 +2093,8 @@
 </file>
 
 <file path=word/numbering.xml><?xml version="1.0" encoding="utf-8"?>
-<w:numbering xmlns:wpc="http://schemas.microsoft.com/office/word/2010/wordprocessingCanvas" xmlns:mo="http://schemas.microsoft.com/office/mac/office/2008/main" xmlns:mc="http://schemas.openxmlformats.org/markup-compatibility/2006" xmlns:mv="urn:schemas-microsoft-com:mac:vml" xmlns:o="urn:schemas-microsoft-com:office:office" xmlns:r="http://schemas.openxmlformats.org/officeDocument/2006/relationships" xmlns:m="http://schemas.openxmlformats.org/officeDocument/2006/math" xmlns:v="urn:schemas-microsoft-com:vml" xmlns:wp14="http://schemas.microsoft.com/office/word/2010/wordprocessingDrawing" xmlns:wp="http://schemas.openxmlformats.org/drawingml/2006/wordprocessingDrawing" xmlns:w10="urn:schemas-microsoft-com:office:word" xmlns:w="http://schemas.openxmlformats.org/wordprocessingml/2006/main" xmlns:w14="http://schemas.microsoft.com/office/word/2010/wordml" xmlns:w15="http://schemas.microsoft.com/office/word/2012/wordml" xmlns:wpg="http://schemas.microsoft.com/office/word/2010/wordprocessingGroup" xmlns:wpi="http://schemas.microsoft.com/office/word/2010/wordprocessingInk" xmlns:wne="http://schemas.microsoft.com/office/word/2006/wordml" xmlns:wps="http://schemas.microsoft.com/office/word/2010/wordprocessingShape" mc:Ignorable="w14 w15 wp14">
-  <w:abstractNum w:abstractNumId="0">
+<w:numbering xmlns:wpc="http://schemas.microsoft.com/office/word/2010/wordprocessingCanvas" xmlns:cx="http://schemas.microsoft.com/office/drawing/2014/chartex" xmlns:cx1="http://schemas.microsoft.com/office/drawing/2015/9/8/chartex" xmlns:cx2="http://schemas.microsoft.com/office/drawing/2015/10/21/chartex" xmlns:cx3="http://schemas.microsoft.com/office/drawing/2016/5/9/chartex" xmlns:cx4="http://schemas.microsoft.com/office/drawing/2016/5/10/chartex" xmlns:cx5="http://schemas.microsoft.com/office/drawing/2016/5/11/chartex" xmlns:mc="http://schemas.openxmlformats.org/markup-compatibility/2006" xmlns:o="urn:schemas-microsoft-com:office:office" xmlns:r="http://schemas.openxmlformats.org/officeDocument/2006/relationships" xmlns:m="http://schemas.openxmlformats.org/officeDocument/2006/math" xmlns:v="urn:schemas-microsoft-com:vml" xmlns:wp14="http://schemas.microsoft.com/office/word/2010/wordprocessingDrawing" xmlns:wp="http://schemas.openxmlformats.org/drawingml/2006/wordprocessingDrawing" xmlns:w10="urn:schemas-microsoft-com:office:word" xmlns:w="http://schemas.openxmlformats.org/wordprocessingml/2006/main" xmlns:w14="http://schemas.microsoft.com/office/word/2010/wordml" xmlns:w15="http://schemas.microsoft.com/office/word/2012/wordml" xmlns:w16se="http://schemas.microsoft.com/office/word/2015/wordml/symex" xmlns:wpg="http://schemas.microsoft.com/office/word/2010/wordprocessingGroup" xmlns:wpi="http://schemas.microsoft.com/office/word/2010/wordprocessingInk" xmlns:wne="http://schemas.microsoft.com/office/word/2006/wordml" xmlns:wps="http://schemas.microsoft.com/office/word/2010/wordprocessingShape" mc:Ignorable="w14 w15 w16se wp14">
+  <w:abstractNum w:abstractNumId="0" w15:restartNumberingAfterBreak="0">
     <w:nsid w:val="0B4226CE"/>
     <w:multiLevelType w:val="multilevel"/>
     <w:tmpl w:val="040A001F"/>
@@ -2154,7 +2180,7 @@
       </w:pPr>
     </w:lvl>
   </w:abstractNum>
-  <w:abstractNum w:abstractNumId="1">
+  <w:abstractNum w:abstractNumId="1" w15:restartNumberingAfterBreak="0">
     <w:nsid w:val="1C297EEC"/>
     <w:multiLevelType w:val="multilevel"/>
     <w:tmpl w:val="040A001F"/>
@@ -2240,7 +2266,7 @@
       </w:pPr>
     </w:lvl>
   </w:abstractNum>
-  <w:abstractNum w:abstractNumId="2">
+  <w:abstractNum w:abstractNumId="2" w15:restartNumberingAfterBreak="0">
     <w:nsid w:val="2FB57391"/>
     <w:multiLevelType w:val="multilevel"/>
     <w:tmpl w:val="85BC032E"/>
@@ -2328,7 +2354,7 @@
       </w:rPr>
     </w:lvl>
   </w:abstractNum>
-  <w:abstractNum w:abstractNumId="3">
+  <w:abstractNum w:abstractNumId="3" w15:restartNumberingAfterBreak="0">
     <w:nsid w:val="31EB394F"/>
     <w:multiLevelType w:val="multilevel"/>
     <w:tmpl w:val="78BAF288"/>
@@ -2450,7 +2476,7 @@
       </w:pPr>
     </w:lvl>
   </w:abstractNum>
-  <w:abstractNum w:abstractNumId="4">
+  <w:abstractNum w:abstractNumId="4" w15:restartNumberingAfterBreak="0">
     <w:nsid w:val="33C36F9E"/>
     <w:multiLevelType w:val="multilevel"/>
     <w:tmpl w:val="8A520D4A"/>
@@ -2528,7 +2554,7 @@
       </w:rPr>
     </w:lvl>
   </w:abstractNum>
-  <w:abstractNum w:abstractNumId="5">
+  <w:abstractNum w:abstractNumId="5" w15:restartNumberingAfterBreak="0">
     <w:nsid w:val="44A401BA"/>
     <w:multiLevelType w:val="multilevel"/>
     <w:tmpl w:val="ED54710A"/>
@@ -2606,7 +2632,7 @@
       </w:rPr>
     </w:lvl>
   </w:abstractNum>
-  <w:abstractNum w:abstractNumId="6">
+  <w:abstractNum w:abstractNumId="6" w15:restartNumberingAfterBreak="0">
     <w:nsid w:val="4EC240D1"/>
     <w:multiLevelType w:val="hybridMultilevel"/>
     <w:tmpl w:val="C8867020"/>
@@ -2746,7 +2772,7 @@
       </w:rPr>
     </w:lvl>
   </w:abstractNum>
-  <w:abstractNum w:abstractNumId="7">
+  <w:abstractNum w:abstractNumId="7" w15:restartNumberingAfterBreak="0">
     <w:nsid w:val="4ED1000D"/>
     <w:multiLevelType w:val="multilevel"/>
     <w:tmpl w:val="040A001F"/>
@@ -2835,7 +2861,7 @@
       </w:pPr>
     </w:lvl>
   </w:abstractNum>
-  <w:abstractNum w:abstractNumId="8">
+  <w:abstractNum w:abstractNumId="8" w15:restartNumberingAfterBreak="0">
     <w:nsid w:val="5232204C"/>
     <w:multiLevelType w:val="hybridMultilevel"/>
     <w:tmpl w:val="F09AFC54"/>
@@ -2924,7 +2950,7 @@
       </w:pPr>
     </w:lvl>
   </w:abstractNum>
-  <w:abstractNum w:abstractNumId="9">
+  <w:abstractNum w:abstractNumId="9" w15:restartNumberingAfterBreak="0">
     <w:nsid w:val="5E53684F"/>
     <w:multiLevelType w:val="multilevel"/>
     <w:tmpl w:val="C81A0446"/>
@@ -3012,7 +3038,7 @@
       </w:rPr>
     </w:lvl>
   </w:abstractNum>
-  <w:abstractNum w:abstractNumId="10">
+  <w:abstractNum w:abstractNumId="10" w15:restartNumberingAfterBreak="0">
     <w:nsid w:val="638B22D7"/>
     <w:multiLevelType w:val="multilevel"/>
     <w:tmpl w:val="AD7284CA"/>
@@ -3099,7 +3125,7 @@
       </w:rPr>
     </w:lvl>
   </w:abstractNum>
-  <w:abstractNum w:abstractNumId="11">
+  <w:abstractNum w:abstractNumId="11" w15:restartNumberingAfterBreak="0">
     <w:nsid w:val="79C979CA"/>
     <w:multiLevelType w:val="multilevel"/>
     <w:tmpl w:val="040A001F"/>
@@ -3185,7 +3211,7 @@
       </w:pPr>
     </w:lvl>
   </w:abstractNum>
-  <w:abstractNum w:abstractNumId="12">
+  <w:abstractNum w:abstractNumId="12" w15:restartNumberingAfterBreak="0">
     <w:nsid w:val="7CC67D48"/>
     <w:multiLevelType w:val="multilevel"/>
     <w:tmpl w:val="040A001F"/>
@@ -3271,7 +3297,7 @@
       </w:pPr>
     </w:lvl>
   </w:abstractNum>
-  <w:abstractNum w:abstractNumId="13">
+  <w:abstractNum w:abstractNumId="13" w15:restartNumberingAfterBreak="0">
     <w:nsid w:val="7CD66303"/>
     <w:multiLevelType w:val="multilevel"/>
     <w:tmpl w:val="040A001F"/>
@@ -3357,7 +3383,7 @@
       </w:pPr>
     </w:lvl>
   </w:abstractNum>
-  <w:abstractNum w:abstractNumId="14">
+  <w:abstractNum w:abstractNumId="14" w15:restartNumberingAfterBreak="0">
     <w:nsid w:val="7D1860D7"/>
     <w:multiLevelType w:val="multilevel"/>
     <w:tmpl w:val="0C0A001F"/>
@@ -3516,7 +3542,7 @@
 </file>
 
 <file path=word/styles.xml><?xml version="1.0" encoding="utf-8"?>
-<w:styles xmlns:mc="http://schemas.openxmlformats.org/markup-compatibility/2006" xmlns:r="http://schemas.openxmlformats.org/officeDocument/2006/relationships" xmlns:w="http://schemas.openxmlformats.org/wordprocessingml/2006/main" xmlns:w14="http://schemas.microsoft.com/office/word/2010/wordml" xmlns:w15="http://schemas.microsoft.com/office/word/2012/wordml" mc:Ignorable="w14 w15">
+<w:styles xmlns:mc="http://schemas.openxmlformats.org/markup-compatibility/2006" xmlns:r="http://schemas.openxmlformats.org/officeDocument/2006/relationships" xmlns:w="http://schemas.openxmlformats.org/wordprocessingml/2006/main" xmlns:w14="http://schemas.microsoft.com/office/word/2010/wordml" xmlns:w15="http://schemas.microsoft.com/office/word/2012/wordml" xmlns:w16se="http://schemas.microsoft.com/office/word/2015/wordml/symex" mc:Ignorable="w14 w15 w16se">
   <w:docDefaults>
     <w:rPrDefault>
       <w:rPr>
@@ -3528,7 +3554,7 @@
     </w:rPrDefault>
     <w:pPrDefault/>
   </w:docDefaults>
-  <w:latentStyles w:defLockedState="0" w:defUIPriority="99" w:defSemiHidden="0" w:defUnhideWhenUsed="0" w:defQFormat="0" w:count="382">
+  <w:latentStyles w:defLockedState="0" w:defUIPriority="99" w:defSemiHidden="0" w:defUnhideWhenUsed="0" w:defQFormat="0" w:count="374">
     <w:lsdException w:name="Normal" w:uiPriority="0" w:qFormat="1"/>
     <w:lsdException w:name="heading 1" w:uiPriority="9" w:qFormat="1"/>
     <w:lsdException w:name="heading 2" w:semiHidden="1" w:uiPriority="9" w:unhideWhenUsed="1" w:qFormat="1"/>
@@ -3685,15 +3711,6 @@
     <w:lsdException w:name="Balloon Text" w:semiHidden="1" w:unhideWhenUsed="1"/>
     <w:lsdException w:name="Table Grid" w:uiPriority="39"/>
     <w:lsdException w:name="Table Theme" w:semiHidden="1" w:unhideWhenUsed="1"/>
-    <w:lsdException w:name="Note Level 1" w:semiHidden="1" w:unhideWhenUsed="1"/>
-    <w:lsdException w:name="Note Level 2" w:semiHidden="1" w:unhideWhenUsed="1"/>
-    <w:lsdException w:name="Note Level 3" w:semiHidden="1" w:unhideWhenUsed="1"/>
-    <w:lsdException w:name="Note Level 4" w:semiHidden="1" w:unhideWhenUsed="1"/>
-    <w:lsdException w:name="Note Level 5" w:semiHidden="1" w:unhideWhenUsed="1"/>
-    <w:lsdException w:name="Note Level 6" w:semiHidden="1" w:unhideWhenUsed="1"/>
-    <w:lsdException w:name="Note Level 7" w:semiHidden="1" w:unhideWhenUsed="1"/>
-    <w:lsdException w:name="Note Level 8" w:semiHidden="1" w:unhideWhenUsed="1"/>
-    <w:lsdException w:name="Note Level 9" w:semiHidden="1" w:unhideWhenUsed="1"/>
     <w:lsdException w:name="Placeholder Text" w:semiHidden="1"/>
     <w:lsdException w:name="No Spacing" w:uiPriority="1" w:qFormat="1"/>
     <w:lsdException w:name="Light Shading" w:uiPriority="60"/>
@@ -4176,7 +4193,7 @@
       <w:contextualSpacing/>
     </w:pPr>
   </w:style>
-  <w:style w:type="paragraph" w:styleId="TtulodeTDC">
+  <w:style w:type="paragraph" w:styleId="TtuloTDC">
     <w:name w:val="TOC Heading"/>
     <w:basedOn w:val="Ttulo11"/>
     <w:next w:val="Normal"/>
@@ -4406,7 +4423,6 @@
     <w:uiPriority w:val="39"/>
     <w:rsid w:val="001949E3"/>
     <w:tblPr>
-      <w:tblInd w:w="0" w:type="dxa"/>
       <w:tblBorders>
         <w:top w:val="single" w:sz="4" w:space="0" w:color="auto"/>
         <w:left w:val="single" w:sz="4" w:space="0" w:color="auto"/>
@@ -4415,12 +4431,6 @@
         <w:insideH w:val="single" w:sz="4" w:space="0" w:color="auto"/>
         <w:insideV w:val="single" w:sz="4" w:space="0" w:color="auto"/>
       </w:tblBorders>
-      <w:tblCellMar>
-        <w:top w:w="0" w:type="dxa"/>
-        <w:left w:w="108" w:type="dxa"/>
-        <w:bottom w:w="0" w:type="dxa"/>
-        <w:right w:w="108" w:type="dxa"/>
-      </w:tblCellMar>
     </w:tblPr>
   </w:style>
   <w:style w:type="character" w:customStyle="1" w:styleId="Ttulo3Car">
@@ -4770,7 +4780,7 @@
 </file>
 
 <file path=customXml/itemProps1.xml><?xml version="1.0" encoding="utf-8"?>
-<ds:datastoreItem xmlns:ds="http://schemas.openxmlformats.org/officeDocument/2006/customXml" ds:itemID="{043F3CA3-71F1-4048-BBEE-5182F939EBB1}">
+<ds:datastoreItem xmlns:ds="http://schemas.openxmlformats.org/officeDocument/2006/customXml" ds:itemID="{1370C0A2-4527-4B5B-9EE8-C1271358DA14}">
   <ds:schemaRefs>
     <ds:schemaRef ds:uri="http://schemas.openxmlformats.org/officeDocument/2006/bibliography"/>
   </ds:schemaRefs>
